--- a/Thong_bao_van_tai.docx
+++ b/Thong_bao_van_tai.docx
@@ -158,8 +158,8 @@
               </w:rPr>
               <w:t xml:space="preserve">CỘNG HÒA XÃ HỘI CHỦ NGHĨA VIỆT </w:t>
             </w:r>
-            <w:smartTag w:uri="urn:schemas-microsoft-com:office:smarttags" w:element="country-region">
-              <w:smartTag w:uri="urn:schemas-microsoft-com:office:smarttags" w:element="place">
+            <w:smartTag w:uri="urn:schemas-microsoft-com:office:smarttags" w:element="place">
+              <w:smartTag w:uri="urn:schemas-microsoft-com:office:smarttags" w:element="country-region">
                 <w:r>
                   <w:rPr>
                     <w:b/>
@@ -1159,7 +1159,23 @@
           <w:i/>
           <w:iCs/>
         </w:rPr>
-        <w:t>{#hasPhuHieu} {locationIndex}.1. Danh sách các phương tiện được cấp phù hiệu vận tải</w:t>
+        <w:t>{#hasPhuHieu}</w:t>
+      </w:r>
+      <w:r>
+        <w:rPr>
+          <w:b/>
+          <w:i/>
+          <w:iCs/>
+        </w:rPr>
+        <w:t>-</w:t>
+      </w:r>
+      <w:r>
+        <w:rPr>
+          <w:b/>
+          <w:i/>
+          <w:iCs/>
+        </w:rPr>
+        <w:t xml:space="preserve"> Danh sách các phương tiện được cấp phù hiệu vận tải</w:t>
       </w:r>
     </w:p>
     <w:tbl>
@@ -1979,7 +1995,23 @@
           <w:i/>
           <w:iCs/>
         </w:rPr>
-        <w:t>{#hasGpkd} {locationIndex}.2. Danh sách các đơn vị được cấp giấy phép kinh doanh vận tải bằng xe ô tô</w:t>
+        <w:t>{#hasGpkd}</w:t>
+      </w:r>
+      <w:r>
+        <w:rPr>
+          <w:b/>
+          <w:i/>
+          <w:iCs/>
+        </w:rPr>
+        <w:t xml:space="preserve">- </w:t>
+      </w:r>
+      <w:r>
+        <w:rPr>
+          <w:b/>
+          <w:i/>
+          <w:iCs/>
+        </w:rPr>
+        <w:t>Danh sách các đơn vị được cấp giấy phép kinh doanh vận tải bằng xe ô tô</w:t>
       </w:r>
     </w:p>
     <w:tbl>
@@ -2528,7 +2560,23 @@
           <w:i/>
           <w:iCs/>
         </w:rPr>
-        <w:t>{#hasPhuHieuThuHoi} {locationIndex}.3. Danh sách các phương tiện bị thu hồi phù hiệu vận tải</w:t>
+        <w:t>{#hasPhuHieuThuHoi}</w:t>
+      </w:r>
+      <w:r>
+        <w:rPr>
+          <w:b/>
+          <w:i/>
+          <w:iCs/>
+        </w:rPr>
+        <w:t xml:space="preserve">- </w:t>
+      </w:r>
+      <w:r>
+        <w:rPr>
+          <w:b/>
+          <w:i/>
+          <w:iCs/>
+        </w:rPr>
+        <w:t>Danh sách các phương tiện bị thu hồi phù hiệu vận tải</w:t>
       </w:r>
     </w:p>
     <w:tbl>
@@ -3233,7 +3281,23 @@
           <w:i/>
           <w:iCs/>
         </w:rPr>
-        <w:t>{#hasGpkdThuHoi} {locationIndex}.4. Danh sách các đơn vị bị thu hồi giấy phép kinh doanh vận tải bằng xe ô tô</w:t>
+        <w:t>{#hasGpkdThuHoi}</w:t>
+      </w:r>
+      <w:r>
+        <w:rPr>
+          <w:b/>
+          <w:i/>
+          <w:iCs/>
+        </w:rPr>
+        <w:t xml:space="preserve">- </w:t>
+      </w:r>
+      <w:r>
+        <w:rPr>
+          <w:b/>
+          <w:i/>
+          <w:iCs/>
+        </w:rPr>
+        <w:t>Danh sách các đơn vị bị thu hồi giấy phép kinh doanh vận tải bằng xe ô tô</w:t>
       </w:r>
     </w:p>
     <w:tbl>

--- a/Thong_bao_van_tai.docx
+++ b/Thong_bao_van_tai.docx
@@ -1119,31 +1119,32 @@
         <w:jc w:val="center"/>
         <w:rPr>
           <w:b/>
+          <w:i/>
+          <w:iCs/>
         </w:rPr>
       </w:pPr>
     </w:p>
     <w:p>
       <w:pPr>
+        <w:ind w:firstLine="720"/>
         <w:rPr>
           <w:b/>
-          <w:color w:val="FF0000"/>
+          <w:i/>
+          <w:iCs/>
         </w:rPr>
       </w:pPr>
       <w:r>
         <w:rPr>
-          <w:rFonts w:ascii="Cambria" w:hAnsi="Cambria"/>
           <w:b/>
-          <w:bCs/>
-          <w:kern w:val="32"/>
-          <w:sz w:val="32"/>
-          <w:szCs w:val="32"/>
-          <w:lang w:eastAsia="x-none"/>
+          <w:i/>
+          <w:iCs/>
         </w:rPr>
         <w:t>{#locations} {locationIndex}. {locationName}</w:t>
       </w:r>
     </w:p>
     <w:p>
       <w:pPr>
+        <w:spacing w:before="120" w:after="120"/>
         <w:ind w:firstLine="720"/>
         <w:rPr>
           <w:b/>
@@ -1155,9 +1156,11 @@
       </w:pPr>
       <w:r>
         <w:rPr>
-          <w:b/>
+          <w:bCs/>
           <w:i/>
           <w:iCs/>
+          <w:sz w:val="24"/>
+          <w:szCs w:val="24"/>
         </w:rPr>
         <w:t>{#hasPhuHieu}</w:t>
       </w:r>
@@ -1167,15 +1170,7 @@
           <w:i/>
           <w:iCs/>
         </w:rPr>
-        <w:t>-</w:t>
-      </w:r>
-      <w:r>
-        <w:rPr>
-          <w:b/>
-          <w:i/>
-          <w:iCs/>
-        </w:rPr>
-        <w:t xml:space="preserve"> Danh sách các phương tiện được cấp phù hiệu vận tải</w:t>
+        <w:t>- Danh sách các phương tiện được cấp phù hiệu vận tải</w:t>
       </w:r>
     </w:p>
     <w:tbl>
@@ -1978,17 +1973,6 @@
         </w:rPr>
         <w:t>{/hasPhuHieu}</w:t>
       </w:r>
-    </w:p>
-    <w:p>
-      <w:pPr>
-        <w:spacing w:before="120" w:after="120"/>
-        <w:ind w:firstLine="720"/>
-        <w:rPr>
-          <w:b/>
-          <w:i/>
-          <w:iCs/>
-        </w:rPr>
-      </w:pPr>
       <w:r>
         <w:rPr>
           <w:b/>
@@ -2543,17 +2527,6 @@
         </w:rPr>
         <w:t>{/hasGpkd}</w:t>
       </w:r>
-    </w:p>
-    <w:p>
-      <w:pPr>
-        <w:spacing w:before="120" w:after="120"/>
-        <w:ind w:firstLine="720"/>
-        <w:rPr>
-          <w:b/>
-          <w:i/>
-          <w:iCs/>
-        </w:rPr>
-      </w:pPr>
       <w:r>
         <w:rPr>
           <w:b/>
@@ -3264,17 +3237,6 @@
         </w:rPr>
         <w:t>{/hasPhuHieuThuHoi}</w:t>
       </w:r>
-    </w:p>
-    <w:p>
-      <w:pPr>
-        <w:spacing w:before="120" w:after="120"/>
-        <w:ind w:firstLine="720"/>
-        <w:rPr>
-          <w:b/>
-          <w:i/>
-          <w:iCs/>
-        </w:rPr>
-      </w:pPr>
       <w:r>
         <w:rPr>
           <w:b/>

--- a/Thong_bao_van_tai.docx
+++ b/Thong_bao_van_tai.docx
@@ -158,8 +158,8 @@
               </w:rPr>
               <w:t xml:space="preserve">CỘNG HÒA XÃ HỘI CHỦ NGHĨA VIỆT </w:t>
             </w:r>
-            <w:smartTag w:uri="urn:schemas-microsoft-com:office:smarttags" w:element="place">
-              <w:smartTag w:uri="urn:schemas-microsoft-com:office:smarttags" w:element="country-region">
+            <w:smartTag w:uri="urn:schemas-microsoft-com:office:smarttags" w:element="country-region">
+              <w:smartTag w:uri="urn:schemas-microsoft-com:office:smarttags" w:element="place">
                 <w:r>
                   <w:rPr>
                     <w:b/>
@@ -620,33 +620,195 @@
         <w:spacing w:before="120" w:after="120"/>
         <w:ind w:firstLine="720"/>
         <w:jc w:val="both"/>
-      </w:pPr>
-      <w:r>
-        <w:t xml:space="preserve">Để phục vụ công tác kiểm tra, giám sát của các cơ quan chức năng và chính quyền địa phương trong hoạt động kinh doanh vận tải bằng xe ô tô, Sở </w:t>
-      </w:r>
-      <w:r>
-        <w:t>Xây dựng</w:t>
-      </w:r>
-      <w:r>
-        <w:t xml:space="preserve"> tỉnh Bắc Giang thông báo </w:t>
-      </w:r>
-      <w:r>
-        <w:t>d</w:t>
-      </w:r>
-      <w:r>
-        <w:t xml:space="preserve">anh sách phương tiện, loại phù hiệu đã cấp, thời hạn có hiệu lực của phù hiệu và đơn vị kinh doanh vận tải đã được cấp giấy phép kinh doanh vận tải bằng xe ô tô; danh sách phương tiện bị thu hồi, bị tước phù hiệu; danh sách đơn vị kinh doanh vận tải bị thu hồi, bị tước giấy phép kinh doanh vận tải bằng xe ô tô trong tháng </w:t>
-      </w:r>
-      <w:r>
-        <w:t>{thang_thong_bao}/{nam_thong_bao}</w:t>
-      </w:r>
-      <w:r>
-        <w:t xml:space="preserve">, cụ thể </w:t>
-      </w:r>
-      <w:r>
-        <w:t>theo phụ lục đính kèm.</w:t>
-      </w:r>
-      <w:r>
-        <w:t xml:space="preserve"> </w:t>
+        <w:rPr>
+          <w:color w:val="FF0000"/>
+        </w:rPr>
+      </w:pPr>
+      <w:r>
+        <w:rPr>
+          <w:color w:val="FF0000"/>
+        </w:rPr>
+        <w:t>Để phục vụ công tác kiểm tra, giám sát của các cơ quan chức năng và chính quyền địa phương trong hoạt động kinh doanh vận tải bằng xe ô tô, Sở Xây dựng tỉnh Bắc Giang thông báo danh sách phương tiện, loại phù hiệu đã cấp, thời hạn có hiệu lực của phù hiệu và đơn vị kinh doanh vận tải đã được cấp giấy phép kinh doanh vận tải bằng xe ô tô; danh sách phương tiện bị thu hồi, bị tước phù hiệu; danh sách đơn vị kinh doanh vận tải bị thu hồi, bị tước giấy phép kinh doanh vận tải bằng xe ô tô trong tháng 5/2025, cụ thể như sau:</w:t>
+      </w:r>
+    </w:p>
+    <w:p>
+      <w:pPr>
+        <w:spacing w:before="120" w:after="120"/>
+        <w:ind w:firstLine="720"/>
+        <w:jc w:val="both"/>
+        <w:rPr>
+          <w:color w:val="FF0000"/>
+        </w:rPr>
+      </w:pPr>
+      <w:r>
+        <w:rPr>
+          <w:color w:val="FF0000"/>
+        </w:rPr>
+        <w:t xml:space="preserve">- </w:t>
+      </w:r>
+      <w:r>
+        <w:rPr>
+          <w:color w:val="FF0000"/>
+        </w:rPr>
+        <w:t>P</w:t>
+      </w:r>
+      <w:r>
+        <w:rPr>
+          <w:color w:val="FF0000"/>
+        </w:rPr>
+        <w:t xml:space="preserve">hương tiện được cấp phù hiệu: </w:t>
+      </w:r>
+      <w:r>
+        <w:rPr>
+          <w:color w:val="FF0000"/>
+        </w:rPr>
+        <w:t xml:space="preserve">{stat_phu_hieu} </w:t>
+      </w:r>
+      <w:proofErr w:type="gramStart"/>
+      <w:r>
+        <w:rPr>
+          <w:color w:val="FF0000"/>
+        </w:rPr>
+        <w:t>xe;</w:t>
+      </w:r>
+      <w:proofErr w:type="gramEnd"/>
+    </w:p>
+    <w:p>
+      <w:pPr>
+        <w:spacing w:before="120" w:after="120"/>
+        <w:ind w:firstLine="720"/>
+        <w:jc w:val="both"/>
+        <w:rPr>
+          <w:color w:val="FF0000"/>
+        </w:rPr>
+      </w:pPr>
+      <w:r>
+        <w:rPr>
+          <w:color w:val="FF0000"/>
+        </w:rPr>
+        <w:t xml:space="preserve">- </w:t>
+      </w:r>
+      <w:r>
+        <w:rPr>
+          <w:color w:val="FF0000"/>
+        </w:rPr>
+        <w:t>Đ</w:t>
+      </w:r>
+      <w:r>
+        <w:rPr>
+          <w:color w:val="FF0000"/>
+        </w:rPr>
+        <w:t xml:space="preserve">ơn vị được cấp giấy phép kinh doanh vận tải: </w:t>
+      </w:r>
+      <w:r>
+        <w:rPr>
+          <w:color w:val="FF0000"/>
+        </w:rPr>
+        <w:t xml:space="preserve">{stat_gpkd} đơn </w:t>
+      </w:r>
+      <w:proofErr w:type="gramStart"/>
+      <w:r>
+        <w:rPr>
+          <w:color w:val="FF0000"/>
+        </w:rPr>
+        <w:t>vị;</w:t>
+      </w:r>
+      <w:proofErr w:type="gramEnd"/>
+    </w:p>
+    <w:p>
+      <w:pPr>
+        <w:spacing w:before="120" w:after="120"/>
+        <w:ind w:firstLine="720"/>
+        <w:jc w:val="both"/>
+        <w:rPr>
+          <w:color w:val="FF0000"/>
+        </w:rPr>
+      </w:pPr>
+      <w:r>
+        <w:rPr>
+          <w:color w:val="FF0000"/>
+        </w:rPr>
+        <w:t xml:space="preserve">- </w:t>
+      </w:r>
+      <w:r>
+        <w:rPr>
+          <w:color w:val="FF0000"/>
+        </w:rPr>
+        <w:t>P</w:t>
+      </w:r>
+      <w:r>
+        <w:rPr>
+          <w:color w:val="FF0000"/>
+        </w:rPr>
+        <w:t xml:space="preserve">hương tiện thu hồi, tước phù hiệu: </w:t>
+      </w:r>
+      <w:r>
+        <w:rPr>
+          <w:color w:val="FF0000"/>
+        </w:rPr>
+        <w:t xml:space="preserve">{stat_phu_hieu_thu_hoi} </w:t>
+      </w:r>
+      <w:proofErr w:type="gramStart"/>
+      <w:r>
+        <w:rPr>
+          <w:color w:val="FF0000"/>
+        </w:rPr>
+        <w:t>xe;</w:t>
+      </w:r>
+      <w:proofErr w:type="gramEnd"/>
+    </w:p>
+    <w:p>
+      <w:pPr>
+        <w:spacing w:before="120" w:after="120"/>
+        <w:ind w:firstLine="720"/>
+        <w:jc w:val="both"/>
+        <w:rPr>
+          <w:color w:val="FF0000"/>
+        </w:rPr>
+      </w:pPr>
+      <w:r>
+        <w:rPr>
+          <w:color w:val="FF0000"/>
+        </w:rPr>
+        <w:t xml:space="preserve">- </w:t>
+      </w:r>
+      <w:r>
+        <w:rPr>
+          <w:color w:val="FF0000"/>
+        </w:rPr>
+        <w:t>Đ</w:t>
+      </w:r>
+      <w:r>
+        <w:rPr>
+          <w:color w:val="FF0000"/>
+        </w:rPr>
+        <w:t xml:space="preserve">ơn vị vị kinh doanh vận tải bị thu hồi, bị tước giấy phép kinh doanh vận tải bằng xe ô tô: </w:t>
+      </w:r>
+      <w:r>
+        <w:rPr>
+          <w:color w:val="FF0000"/>
+        </w:rPr>
+        <w:t>{stat_gpkd_thu_hoi} đơn vị.</w:t>
+      </w:r>
+    </w:p>
+    <w:p>
+      <w:pPr>
+        <w:spacing w:before="120" w:after="120"/>
+        <w:ind w:firstLine="720"/>
+        <w:jc w:val="center"/>
+        <w:rPr>
+          <w:i/>
+          <w:iCs/>
+          <w:color w:val="FF0000"/>
+        </w:rPr>
+      </w:pPr>
+      <w:r>
+        <w:rPr>
+          <w:i/>
+          <w:iCs/>
+          <w:color w:val="FF0000"/>
+        </w:rPr>
+        <w:t>(Chi tiết theo phụ lục đính kèm)</w:t>
       </w:r>
     </w:p>
     <w:p>
@@ -4647,7 +4809,6 @@
   <w:style w:type="character" w:default="1" w:styleId="DefaultParagraphFont">
     <w:name w:val="Default Paragraph Font"/>
     <w:uiPriority w:val="1"/>
-    <w:semiHidden/>
     <w:unhideWhenUsed/>
   </w:style>
   <w:style w:type="table" w:default="1" w:styleId="TableNormal">

--- a/Thong_bao_van_tai.docx
+++ b/Thong_bao_van_tai.docx
@@ -158,8 +158,8 @@
               </w:rPr>
               <w:t xml:space="preserve">CỘNG HÒA XÃ HỘI CHỦ NGHĨA VIỆT </w:t>
             </w:r>
-            <w:smartTag w:uri="urn:schemas-microsoft-com:office:smarttags" w:element="country-region">
-              <w:smartTag w:uri="urn:schemas-microsoft-com:office:smarttags" w:element="place">
+            <w:smartTag w:uri="urn:schemas-microsoft-com:office:smarttags" w:element="place">
+              <w:smartTag w:uri="urn:schemas-microsoft-com:office:smarttags" w:element="country-region">
                 <w:r>
                   <w:rPr>
                     <w:b/>
@@ -620,15 +620,15 @@
         <w:spacing w:before="120" w:after="120"/>
         <w:ind w:firstLine="720"/>
         <w:jc w:val="both"/>
-        <w:rPr>
-          <w:color w:val="FF0000"/>
-        </w:rPr>
-      </w:pPr>
-      <w:r>
-        <w:rPr>
-          <w:color w:val="FF0000"/>
-        </w:rPr>
-        <w:t>Để phục vụ công tác kiểm tra, giám sát của các cơ quan chức năng và chính quyền địa phương trong hoạt động kinh doanh vận tải bằng xe ô tô, Sở Xây dựng tỉnh Bắc Giang thông báo danh sách phương tiện, loại phù hiệu đã cấp, thời hạn có hiệu lực của phù hiệu và đơn vị kinh doanh vận tải đã được cấp giấy phép kinh doanh vận tải bằng xe ô tô; danh sách phương tiện bị thu hồi, bị tước phù hiệu; danh sách đơn vị kinh doanh vận tải bị thu hồi, bị tước giấy phép kinh doanh vận tải bằng xe ô tô trong tháng 5/2025, cụ thể như sau:</w:t>
+      </w:pPr>
+      <w:r>
+        <w:t xml:space="preserve">Để phục vụ công tác kiểm tra, giám sát của các cơ quan chức năng và chính quyền địa phương trong hoạt động kinh doanh vận tải bằng xe ô tô, Sở Xây dựng tỉnh Bắc Giang thông báo danh sách phương tiện, loại phù hiệu đã cấp, thời hạn có hiệu lực của phù hiệu và đơn vị kinh doanh vận tải đã được cấp giấy phép kinh doanh vận tải bằng xe ô tô; danh sách phương tiện bị thu hồi, bị tước phù hiệu; danh sách đơn vị kinh doanh vận tải bị thu hồi, bị tước giấy phép kinh doanh vận tải bằng xe ô tô trong tháng </w:t>
+      </w:r>
+      <w:r>
+        <w:t>{thang_thong_bao}/{nam_thong_bao}</w:t>
+      </w:r>
+      <w:r>
+        <w:t>, cụ thể như sau:</w:t>
       </w:r>
     </w:p>
     <w:p>
@@ -636,39 +636,12 @@
         <w:spacing w:before="120" w:after="120"/>
         <w:ind w:firstLine="720"/>
         <w:jc w:val="both"/>
-        <w:rPr>
-          <w:color w:val="FF0000"/>
-        </w:rPr>
-      </w:pPr>
-      <w:r>
-        <w:rPr>
-          <w:color w:val="FF0000"/>
-        </w:rPr>
-        <w:t xml:space="preserve">- </w:t>
-      </w:r>
-      <w:r>
-        <w:rPr>
-          <w:color w:val="FF0000"/>
-        </w:rPr>
-        <w:t>P</w:t>
-      </w:r>
-      <w:r>
-        <w:rPr>
-          <w:color w:val="FF0000"/>
-        </w:rPr>
-        <w:t xml:space="preserve">hương tiện được cấp phù hiệu: </w:t>
-      </w:r>
-      <w:r>
-        <w:rPr>
-          <w:color w:val="FF0000"/>
-        </w:rPr>
-        <w:t xml:space="preserve">{stat_phu_hieu} </w:t>
+      </w:pPr>
+      <w:r>
+        <w:t xml:space="preserve">- Phương tiện được cấp phù hiệu: {stat_phu_hieu} </w:t>
       </w:r>
       <w:proofErr w:type="gramStart"/>
       <w:r>
-        <w:rPr>
-          <w:color w:val="FF0000"/>
-        </w:rPr>
         <w:t>xe;</w:t>
       </w:r>
       <w:proofErr w:type="gramEnd"/>
@@ -678,39 +651,12 @@
         <w:spacing w:before="120" w:after="120"/>
         <w:ind w:firstLine="720"/>
         <w:jc w:val="both"/>
-        <w:rPr>
-          <w:color w:val="FF0000"/>
-        </w:rPr>
-      </w:pPr>
-      <w:r>
-        <w:rPr>
-          <w:color w:val="FF0000"/>
-        </w:rPr>
-        <w:t xml:space="preserve">- </w:t>
-      </w:r>
-      <w:r>
-        <w:rPr>
-          <w:color w:val="FF0000"/>
-        </w:rPr>
-        <w:t>Đ</w:t>
-      </w:r>
-      <w:r>
-        <w:rPr>
-          <w:color w:val="FF0000"/>
-        </w:rPr>
-        <w:t xml:space="preserve">ơn vị được cấp giấy phép kinh doanh vận tải: </w:t>
-      </w:r>
-      <w:r>
-        <w:rPr>
-          <w:color w:val="FF0000"/>
-        </w:rPr>
-        <w:t xml:space="preserve">{stat_gpkd} đơn </w:t>
+      </w:pPr>
+      <w:r>
+        <w:t xml:space="preserve">- Đơn vị được cấp giấy phép kinh doanh vận tải: {stat_gpkd} đơn </w:t>
       </w:r>
       <w:proofErr w:type="gramStart"/>
       <w:r>
-        <w:rPr>
-          <w:color w:val="FF0000"/>
-        </w:rPr>
         <w:t>vị;</w:t>
       </w:r>
       <w:proofErr w:type="gramEnd"/>
@@ -720,39 +666,12 @@
         <w:spacing w:before="120" w:after="120"/>
         <w:ind w:firstLine="720"/>
         <w:jc w:val="both"/>
-        <w:rPr>
-          <w:color w:val="FF0000"/>
-        </w:rPr>
-      </w:pPr>
-      <w:r>
-        <w:rPr>
-          <w:color w:val="FF0000"/>
-        </w:rPr>
-        <w:t xml:space="preserve">- </w:t>
-      </w:r>
-      <w:r>
-        <w:rPr>
-          <w:color w:val="FF0000"/>
-        </w:rPr>
-        <w:t>P</w:t>
-      </w:r>
-      <w:r>
-        <w:rPr>
-          <w:color w:val="FF0000"/>
-        </w:rPr>
-        <w:t xml:space="preserve">hương tiện thu hồi, tước phù hiệu: </w:t>
-      </w:r>
-      <w:r>
-        <w:rPr>
-          <w:color w:val="FF0000"/>
-        </w:rPr>
-        <w:t xml:space="preserve">{stat_phu_hieu_thu_hoi} </w:t>
+      </w:pPr>
+      <w:r>
+        <w:t xml:space="preserve">- Phương tiện thu hồi, tước phù hiệu: {stat_phu_hieu_thu_hoi} </w:t>
       </w:r>
       <w:proofErr w:type="gramStart"/>
       <w:r>
-        <w:rPr>
-          <w:color w:val="FF0000"/>
-        </w:rPr>
         <w:t>xe;</w:t>
       </w:r>
       <w:proofErr w:type="gramEnd"/>
@@ -762,33 +681,9 @@
         <w:spacing w:before="120" w:after="120"/>
         <w:ind w:firstLine="720"/>
         <w:jc w:val="both"/>
-        <w:rPr>
-          <w:color w:val="FF0000"/>
-        </w:rPr>
-      </w:pPr>
-      <w:r>
-        <w:rPr>
-          <w:color w:val="FF0000"/>
-        </w:rPr>
-        <w:t xml:space="preserve">- </w:t>
-      </w:r>
-      <w:r>
-        <w:rPr>
-          <w:color w:val="FF0000"/>
-        </w:rPr>
-        <w:t>Đ</w:t>
-      </w:r>
-      <w:r>
-        <w:rPr>
-          <w:color w:val="FF0000"/>
-        </w:rPr>
-        <w:t xml:space="preserve">ơn vị vị kinh doanh vận tải bị thu hồi, bị tước giấy phép kinh doanh vận tải bằng xe ô tô: </w:t>
-      </w:r>
-      <w:r>
-        <w:rPr>
-          <w:color w:val="FF0000"/>
-        </w:rPr>
-        <w:t>{stat_gpkd_thu_hoi} đơn vị.</w:t>
+      </w:pPr>
+      <w:r>
+        <w:t>- Đơn vị vị kinh doanh vận tải bị thu hồi, bị tước giấy phép kinh doanh vận tải bằng xe ô tô: {stat_gpkd_thu_hoi} đơn vị.</w:t>
       </w:r>
     </w:p>
     <w:p>
@@ -799,14 +694,12 @@
         <w:rPr>
           <w:i/>
           <w:iCs/>
-          <w:color w:val="FF0000"/>
         </w:rPr>
       </w:pPr>
       <w:r>
         <w:rPr>
           <w:i/>
           <w:iCs/>
-          <w:color w:val="FF0000"/>
         </w:rPr>
         <w:t>(Chi tiết theo phụ lục đính kèm)</w:t>
       </w:r>
@@ -4809,6 +4702,7 @@
   <w:style w:type="character" w:default="1" w:styleId="DefaultParagraphFont">
     <w:name w:val="Default Paragraph Font"/>
     <w:uiPriority w:val="1"/>
+    <w:semiHidden/>
     <w:unhideWhenUsed/>
   </w:style>
   <w:style w:type="table" w:default="1" w:styleId="TableNormal">

--- a/Thong_bao_van_tai.docx
+++ b/Thong_bao_van_tai.docx
@@ -111,7 +111,19 @@
               <w:rPr>
                 <w:sz w:val="26"/>
               </w:rPr>
-              <w:t>BẮC GIANG</w:t>
+              <w:t>{</w:t>
+            </w:r>
+            <w:r>
+              <w:rPr>
+                <w:sz w:val="26"/>
+              </w:rPr>
+              <w:t>tinh_upper</w:t>
+            </w:r>
+            <w:r>
+              <w:rPr>
+                <w:sz w:val="26"/>
+              </w:rPr>
+              <w:t>}</w:t>
             </w:r>
           </w:p>
           <w:p>
@@ -158,8 +170,8 @@
               </w:rPr>
               <w:t xml:space="preserve">CỘNG HÒA XÃ HỘI CHỦ NGHĨA VIỆT </w:t>
             </w:r>
-            <w:smartTag w:uri="urn:schemas-microsoft-com:office:smarttags" w:element="place">
-              <w:smartTag w:uri="urn:schemas-microsoft-com:office:smarttags" w:element="country-region">
+            <w:smartTag w:uri="urn:schemas-microsoft-com:office:smarttags" w:element="country-region">
+              <w:smartTag w:uri="urn:schemas-microsoft-com:office:smarttags" w:element="place">
                 <w:r>
                   <w:rPr>
                     <w:b/>
@@ -330,7 +342,13 @@
               <w:rPr>
                 <w:i/>
               </w:rPr>
-              <w:t xml:space="preserve">Bắc Giang, ngày </w:t>
+              <w:t>{tinh}</w:t>
+            </w:r>
+            <w:r>
+              <w:rPr>
+                <w:i/>
+              </w:rPr>
+              <w:t xml:space="preserve">, ngày </w:t>
             </w:r>
             <w:r>
               <w:rPr>
@@ -622,7 +640,13 @@
         <w:jc w:val="both"/>
       </w:pPr>
       <w:r>
-        <w:t xml:space="preserve">Để phục vụ công tác kiểm tra, giám sát của các cơ quan chức năng và chính quyền địa phương trong hoạt động kinh doanh vận tải bằng xe ô tô, Sở Xây dựng tỉnh Bắc Giang thông báo danh sách phương tiện, loại phù hiệu đã cấp, thời hạn có hiệu lực của phù hiệu và đơn vị kinh doanh vận tải đã được cấp giấy phép kinh doanh vận tải bằng xe ô tô; danh sách phương tiện bị thu hồi, bị tước phù hiệu; danh sách đơn vị kinh doanh vận tải bị thu hồi, bị tước giấy phép kinh doanh vận tải bằng xe ô tô trong tháng </w:t>
+        <w:t xml:space="preserve">Để phục vụ công tác kiểm tra, giám sát của các cơ quan chức năng và chính quyền địa phương trong hoạt động kinh doanh vận tải bằng xe ô tô, Sở Xây dựng tỉnh </w:t>
+      </w:r>
+      <w:r>
+        <w:t>{tinh}</w:t>
+      </w:r>
+      <w:r>
+        <w:t xml:space="preserve"> thông báo danh sách phương tiện, loại phù hiệu đã cấp, thời hạn có hiệu lực của phù hiệu và đơn vị kinh doanh vận tải đã được cấp giấy phép kinh doanh vận tải bằng xe ô tô; danh sách phương tiện bị thu hồi, bị tước phù hiệu; danh sách đơn vị kinh doanh vận tải bị thu hồi, bị tước giấy phép kinh doanh vận tải bằng xe ô tô trong tháng </w:t>
       </w:r>
       <w:r>
         <w:t>{thang_thong_bao}/{nam_thong_bao}</w:t>
@@ -711,7 +735,13 @@
         <w:jc w:val="both"/>
       </w:pPr>
       <w:r>
-        <w:t>Sở Xây dựng tỉnh Bắc Giang trân trọng thông báo./.</w:t>
+        <w:t xml:space="preserve">Sở Xây dựng tỉnh </w:t>
+      </w:r>
+      <w:r>
+        <w:t>{tinh}</w:t>
+      </w:r>
+      <w:r>
+        <w:t xml:space="preserve"> trân trọng thông báo./.</w:t>
       </w:r>
     </w:p>
     <w:tbl>
@@ -4702,7 +4732,6 @@
   <w:style w:type="character" w:default="1" w:styleId="DefaultParagraphFont">
     <w:name w:val="Default Paragraph Font"/>
     <w:uiPriority w:val="1"/>
-    <w:semiHidden/>
     <w:unhideWhenUsed/>
   </w:style>
   <w:style w:type="table" w:default="1" w:styleId="TableNormal">

--- a/Thong_bao_van_tai.docx
+++ b/Thong_bao_van_tai.docx
@@ -170,8 +170,8 @@
               </w:rPr>
               <w:t xml:space="preserve">CỘNG HÒA XÃ HỘI CHỦ NGHĨA VIỆT </w:t>
             </w:r>
-            <w:smartTag w:uri="urn:schemas-microsoft-com:office:smarttags" w:element="country-region">
-              <w:smartTag w:uri="urn:schemas-microsoft-com:office:smarttags" w:element="place">
+            <w:smartTag w:uri="urn:schemas-microsoft-com:office:smarttags" w:element="place">
+              <w:smartTag w:uri="urn:schemas-microsoft-com:office:smarttags" w:element="country-region">
                 <w:r>
                   <w:rPr>
                     <w:b/>
@@ -876,7 +876,23 @@
                 <w:sz w:val="22"/>
                 <w:szCs w:val="22"/>
               </w:rPr>
-              <w:t>- Công an tỉnh;</w:t>
+              <w:t xml:space="preserve">- Công an </w:t>
+            </w:r>
+            <w:proofErr w:type="gramStart"/>
+            <w:r>
+              <w:rPr>
+                <w:sz w:val="22"/>
+                <w:szCs w:val="22"/>
+              </w:rPr>
+              <w:t>tỉnh;</w:t>
+            </w:r>
+            <w:proofErr w:type="gramEnd"/>
+            <w:r>
+              <w:rPr>
+                <w:sz w:val="22"/>
+                <w:szCs w:val="22"/>
+              </w:rPr>
+              <w:t xml:space="preserve"> </w:t>
             </w:r>
           </w:p>
           <w:p>
@@ -897,28 +913,53 @@
                 <w:sz w:val="22"/>
                 <w:szCs w:val="22"/>
               </w:rPr>
-              <w:t xml:space="preserve">- UBND các huyện, thị xã, TP;       </w:t>
-            </w:r>
-          </w:p>
-          <w:p>
-            <w:pPr>
-              <w:tabs>
-                <w:tab w:val="left" w:pos="5400"/>
-              </w:tabs>
-              <w:spacing w:line="240" w:lineRule="exact"/>
-              <w:ind w:right="57"/>
-              <w:jc w:val="both"/>
+              <w:t xml:space="preserve">- UBND các xã, </w:t>
+            </w:r>
+            <w:proofErr w:type="gramStart"/>
+            <w:r>
               <w:rPr>
                 <w:sz w:val="22"/>
                 <w:szCs w:val="22"/>
               </w:rPr>
-            </w:pPr>
+              <w:t xml:space="preserve">phường, </w:t>
+            </w:r>
             <w:r>
               <w:rPr>
                 <w:sz w:val="22"/>
                 <w:szCs w:val="22"/>
               </w:rPr>
-              <w:t>- UBND các xã, phường, thị trấn   (để p/h)</w:t>
+              <w:t xml:space="preserve">  </w:t>
+            </w:r>
+            <w:proofErr w:type="gramEnd"/>
+            <w:r>
+              <w:rPr>
+                <w:sz w:val="22"/>
+                <w:szCs w:val="22"/>
+              </w:rPr>
+              <w:t xml:space="preserve">         </w:t>
+            </w:r>
+            <w:proofErr w:type="gramStart"/>
+            <w:r>
+              <w:rPr>
+                <w:sz w:val="22"/>
+                <w:szCs w:val="22"/>
+              </w:rPr>
+              <w:t xml:space="preserve">   </w:t>
+            </w:r>
+            <w:r>
+              <w:rPr>
+                <w:sz w:val="22"/>
+                <w:szCs w:val="22"/>
+              </w:rPr>
+              <w:t>(</w:t>
+            </w:r>
+            <w:proofErr w:type="gramEnd"/>
+            <w:r>
+              <w:rPr>
+                <w:sz w:val="22"/>
+                <w:szCs w:val="22"/>
+              </w:rPr>
+              <w:t>để p/h)</w:t>
             </w:r>
           </w:p>
           <w:p>
@@ -4732,6 +4773,7 @@
   <w:style w:type="character" w:default="1" w:styleId="DefaultParagraphFont">
     <w:name w:val="Default Paragraph Font"/>
     <w:uiPriority w:val="1"/>
+    <w:semiHidden/>
     <w:unhideWhenUsed/>
   </w:style>
   <w:style w:type="table" w:default="1" w:styleId="TableNormal">

--- a/Thong_bao_van_tai.docx
+++ b/Thong_bao_van_tai.docx
@@ -170,8 +170,8 @@
               </w:rPr>
               <w:t xml:space="preserve">CỘNG HÒA XÃ HỘI CHỦ NGHĨA VIỆT </w:t>
             </w:r>
-            <w:smartTag w:uri="urn:schemas-microsoft-com:office:smarttags" w:element="place">
-              <w:smartTag w:uri="urn:schemas-microsoft-com:office:smarttags" w:element="country-region">
+            <w:smartTag w:uri="urn:schemas-microsoft-com:office:smarttags" w:element="country-region">
+              <w:smartTag w:uri="urn:schemas-microsoft-com:office:smarttags" w:element="place">
                 <w:r>
                   <w:rPr>
                     <w:b/>
@@ -1255,15 +1255,11 @@
         <w:ind w:firstLine="720"/>
         <w:rPr>
           <w:b/>
-          <w:i/>
-          <w:iCs/>
         </w:rPr>
       </w:pPr>
       <w:r>
         <w:rPr>
           <w:b/>
-          <w:i/>
-          <w:iCs/>
         </w:rPr>
         <w:t>{#locations} {locationIndex}. {locationName}</w:t>
       </w:r>
@@ -1337,7 +1333,6 @@
         <w:tc>
           <w:tcPr>
             <w:tcW w:w="0" w:type="auto"/>
-            <w:shd w:val="clear" w:color="auto" w:fill="auto"/>
             <w:tcMar>
               <w:top w:w="30" w:type="dxa"/>
               <w:left w:w="120" w:type="dxa"/>
@@ -1371,7 +1366,6 @@
         <w:tc>
           <w:tcPr>
             <w:tcW w:w="0" w:type="auto"/>
-            <w:shd w:val="clear" w:color="auto" w:fill="auto"/>
             <w:tcMar>
               <w:top w:w="30" w:type="dxa"/>
               <w:left w:w="120" w:type="dxa"/>
@@ -1406,7 +1400,6 @@
         <w:tc>
           <w:tcPr>
             <w:tcW w:w="0" w:type="auto"/>
-            <w:shd w:val="clear" w:color="auto" w:fill="auto"/>
             <w:tcMar>
               <w:top w:w="30" w:type="dxa"/>
               <w:left w:w="120" w:type="dxa"/>
@@ -1440,7 +1433,6 @@
         <w:tc>
           <w:tcPr>
             <w:tcW w:w="0" w:type="auto"/>
-            <w:shd w:val="clear" w:color="auto" w:fill="auto"/>
             <w:tcMar>
               <w:top w:w="30" w:type="dxa"/>
               <w:left w:w="120" w:type="dxa"/>
@@ -1501,7 +1493,6 @@
         <w:tc>
           <w:tcPr>
             <w:tcW w:w="0" w:type="auto"/>
-            <w:shd w:val="clear" w:color="auto" w:fill="auto"/>
             <w:tcMar>
               <w:top w:w="30" w:type="dxa"/>
               <w:left w:w="120" w:type="dxa"/>
@@ -1536,7 +1527,6 @@
         <w:tc>
           <w:tcPr>
             <w:tcW w:w="0" w:type="auto"/>
-            <w:shd w:val="clear" w:color="auto" w:fill="auto"/>
             <w:tcMar>
               <w:top w:w="30" w:type="dxa"/>
               <w:left w:w="120" w:type="dxa"/>
@@ -1571,7 +1561,6 @@
         <w:tc>
           <w:tcPr>
             <w:tcW w:w="0" w:type="auto"/>
-            <w:shd w:val="clear" w:color="auto" w:fill="auto"/>
             <w:tcMar>
               <w:top w:w="30" w:type="dxa"/>
               <w:left w:w="120" w:type="dxa"/>
@@ -1713,7 +1702,6 @@
         <w:tc>
           <w:tcPr>
             <w:tcW w:w="0" w:type="auto"/>
-            <w:shd w:val="clear" w:color="auto" w:fill="auto"/>
             <w:tcMar>
               <w:top w:w="30" w:type="dxa"/>
               <w:left w:w="120" w:type="dxa"/>
@@ -1760,7 +1748,6 @@
         <w:tc>
           <w:tcPr>
             <w:tcW w:w="0" w:type="auto"/>
-            <w:shd w:val="clear" w:color="auto" w:fill="auto"/>
             <w:tcMar>
               <w:top w:w="30" w:type="dxa"/>
               <w:left w:w="120" w:type="dxa"/>
@@ -1791,7 +1778,6 @@
         <w:tc>
           <w:tcPr>
             <w:tcW w:w="0" w:type="auto"/>
-            <w:shd w:val="clear" w:color="auto" w:fill="auto"/>
             <w:tcMar>
               <w:top w:w="30" w:type="dxa"/>
               <w:left w:w="120" w:type="dxa"/>
@@ -1822,7 +1808,6 @@
         <w:tc>
           <w:tcPr>
             <w:tcW w:w="0" w:type="auto"/>
-            <w:shd w:val="clear" w:color="auto" w:fill="auto"/>
             <w:tcMar>
               <w:top w:w="30" w:type="dxa"/>
               <w:left w:w="45" w:type="dxa"/>
@@ -1877,7 +1862,6 @@
         <w:tc>
           <w:tcPr>
             <w:tcW w:w="0" w:type="auto"/>
-            <w:shd w:val="clear" w:color="auto" w:fill="auto"/>
             <w:tcMar>
               <w:top w:w="30" w:type="dxa"/>
               <w:left w:w="120" w:type="dxa"/>
@@ -1908,7 +1892,6 @@
         <w:tc>
           <w:tcPr>
             <w:tcW w:w="0" w:type="auto"/>
-            <w:shd w:val="clear" w:color="auto" w:fill="auto"/>
             <w:tcMar>
               <w:top w:w="30" w:type="dxa"/>
               <w:left w:w="120" w:type="dxa"/>
@@ -1939,7 +1922,6 @@
         <w:tc>
           <w:tcPr>
             <w:tcW w:w="0" w:type="auto"/>
-            <w:shd w:val="clear" w:color="auto" w:fill="auto"/>
             <w:tcMar>
               <w:top w:w="30" w:type="dxa"/>
               <w:left w:w="120" w:type="dxa"/>
@@ -2159,7 +2141,6 @@
         <w:tc>
           <w:tcPr>
             <w:tcW w:w="715" w:type="dxa"/>
-            <w:shd w:val="clear" w:color="auto" w:fill="auto"/>
             <w:tcMar>
               <w:top w:w="30" w:type="dxa"/>
               <w:left w:w="120" w:type="dxa"/>
@@ -2193,7 +2174,6 @@
         <w:tc>
           <w:tcPr>
             <w:tcW w:w="3060" w:type="dxa"/>
-            <w:shd w:val="clear" w:color="auto" w:fill="auto"/>
             <w:tcMar>
               <w:top w:w="30" w:type="dxa"/>
               <w:left w:w="120" w:type="dxa"/>
@@ -2237,7 +2217,6 @@
         <w:tc>
           <w:tcPr>
             <w:tcW w:w="3591" w:type="dxa"/>
-            <w:shd w:val="clear" w:color="auto" w:fill="auto"/>
             <w:tcMar>
               <w:top w:w="30" w:type="dxa"/>
               <w:left w:w="120" w:type="dxa"/>
@@ -2308,7 +2287,6 @@
         <w:tc>
           <w:tcPr>
             <w:tcW w:w="2358" w:type="dxa"/>
-            <w:shd w:val="clear" w:color="auto" w:fill="auto"/>
             <w:tcMar>
               <w:top w:w="30" w:type="dxa"/>
               <w:left w:w="120" w:type="dxa"/>
@@ -2424,7 +2402,6 @@
         <w:tc>
           <w:tcPr>
             <w:tcW w:w="715" w:type="dxa"/>
-            <w:shd w:val="clear" w:color="auto" w:fill="auto"/>
             <w:tcMar>
               <w:top w:w="30" w:type="dxa"/>
               <w:left w:w="120" w:type="dxa"/>
@@ -2463,7 +2440,6 @@
         <w:tc>
           <w:tcPr>
             <w:tcW w:w="3060" w:type="dxa"/>
-            <w:shd w:val="clear" w:color="auto" w:fill="auto"/>
             <w:tcMar>
               <w:top w:w="30" w:type="dxa"/>
               <w:left w:w="120" w:type="dxa"/>
@@ -2494,7 +2470,6 @@
         <w:tc>
           <w:tcPr>
             <w:tcW w:w="3591" w:type="dxa"/>
-            <w:shd w:val="clear" w:color="auto" w:fill="auto"/>
             <w:tcMar>
               <w:top w:w="30" w:type="dxa"/>
               <w:left w:w="45" w:type="dxa"/>
@@ -2557,7 +2532,6 @@
         <w:tc>
           <w:tcPr>
             <w:tcW w:w="2358" w:type="dxa"/>
-            <w:shd w:val="clear" w:color="auto" w:fill="auto"/>
             <w:tcMar>
               <w:top w:w="30" w:type="dxa"/>
               <w:left w:w="120" w:type="dxa"/>
@@ -2714,7 +2688,6 @@
         <w:tc>
           <w:tcPr>
             <w:tcW w:w="236" w:type="pct"/>
-            <w:shd w:val="clear" w:color="auto" w:fill="auto"/>
             <w:tcMar>
               <w:top w:w="30" w:type="dxa"/>
               <w:left w:w="120" w:type="dxa"/>
@@ -2748,7 +2721,6 @@
         <w:tc>
           <w:tcPr>
             <w:tcW w:w="410" w:type="pct"/>
-            <w:shd w:val="clear" w:color="auto" w:fill="auto"/>
             <w:tcMar>
               <w:top w:w="30" w:type="dxa"/>
               <w:left w:w="120" w:type="dxa"/>
@@ -2810,7 +2782,6 @@
         <w:tc>
           <w:tcPr>
             <w:tcW w:w="401" w:type="pct"/>
-            <w:shd w:val="clear" w:color="auto" w:fill="auto"/>
             <w:tcMar>
               <w:top w:w="30" w:type="dxa"/>
               <w:left w:w="120" w:type="dxa"/>
@@ -2845,7 +2816,6 @@
         <w:tc>
           <w:tcPr>
             <w:tcW w:w="617" w:type="pct"/>
-            <w:shd w:val="clear" w:color="auto" w:fill="auto"/>
             <w:tcMar>
               <w:top w:w="30" w:type="dxa"/>
               <w:left w:w="120" w:type="dxa"/>
@@ -2956,7 +2926,6 @@
         <w:tc>
           <w:tcPr>
             <w:tcW w:w="819" w:type="pct"/>
-            <w:shd w:val="clear" w:color="auto" w:fill="auto"/>
             <w:tcMar>
               <w:top w:w="30" w:type="dxa"/>
               <w:left w:w="120" w:type="dxa"/>
@@ -3050,7 +3019,6 @@
         <w:tc>
           <w:tcPr>
             <w:tcW w:w="236" w:type="pct"/>
-            <w:shd w:val="clear" w:color="auto" w:fill="auto"/>
             <w:tcMar>
               <w:top w:w="30" w:type="dxa"/>
               <w:left w:w="120" w:type="dxa"/>
@@ -3086,7 +3054,6 @@
         <w:tc>
           <w:tcPr>
             <w:tcW w:w="410" w:type="pct"/>
-            <w:shd w:val="clear" w:color="auto" w:fill="auto"/>
             <w:tcMar>
               <w:top w:w="30" w:type="dxa"/>
               <w:left w:w="120" w:type="dxa"/>
@@ -3141,7 +3108,6 @@
         <w:tc>
           <w:tcPr>
             <w:tcW w:w="401" w:type="pct"/>
-            <w:shd w:val="clear" w:color="auto" w:fill="auto"/>
             <w:tcMar>
               <w:top w:w="30" w:type="dxa"/>
               <w:left w:w="120" w:type="dxa"/>
@@ -3172,7 +3138,6 @@
         <w:tc>
           <w:tcPr>
             <w:tcW w:w="617" w:type="pct"/>
-            <w:shd w:val="clear" w:color="auto" w:fill="auto"/>
             <w:tcMar>
               <w:top w:w="30" w:type="dxa"/>
               <w:left w:w="120" w:type="dxa"/>
@@ -3267,7 +3232,6 @@
         <w:tc>
           <w:tcPr>
             <w:tcW w:w="819" w:type="pct"/>
-            <w:shd w:val="clear" w:color="auto" w:fill="auto"/>
             <w:tcMar>
               <w:top w:w="30" w:type="dxa"/>
               <w:left w:w="120" w:type="dxa"/>
@@ -3423,7 +3387,6 @@
         <w:tc>
           <w:tcPr>
             <w:tcW w:w="704" w:type="dxa"/>
-            <w:shd w:val="clear" w:color="auto" w:fill="auto"/>
             <w:tcMar>
               <w:top w:w="30" w:type="dxa"/>
               <w:left w:w="120" w:type="dxa"/>
@@ -3494,7 +3457,6 @@
         <w:tc>
           <w:tcPr>
             <w:tcW w:w="1929" w:type="dxa"/>
-            <w:shd w:val="clear" w:color="auto" w:fill="auto"/>
             <w:tcMar>
               <w:top w:w="30" w:type="dxa"/>
               <w:left w:w="120" w:type="dxa"/>
@@ -3538,7 +3500,6 @@
         <w:tc>
           <w:tcPr>
             <w:tcW w:w="2409" w:type="dxa"/>
-            <w:shd w:val="clear" w:color="auto" w:fill="auto"/>
             <w:tcMar>
               <w:top w:w="30" w:type="dxa"/>
               <w:left w:w="120" w:type="dxa"/>
@@ -3573,7 +3534,6 @@
         <w:tc>
           <w:tcPr>
             <w:tcW w:w="2268" w:type="dxa"/>
-            <w:shd w:val="clear" w:color="auto" w:fill="auto"/>
             <w:tcMar>
               <w:top w:w="30" w:type="dxa"/>
               <w:left w:w="120" w:type="dxa"/>
@@ -3689,7 +3649,6 @@
         <w:tc>
           <w:tcPr>
             <w:tcW w:w="704" w:type="dxa"/>
-            <w:shd w:val="clear" w:color="auto" w:fill="auto"/>
             <w:tcMar>
               <w:top w:w="30" w:type="dxa"/>
               <w:left w:w="120" w:type="dxa"/>
@@ -3752,7 +3711,6 @@
         <w:tc>
           <w:tcPr>
             <w:tcW w:w="1929" w:type="dxa"/>
-            <w:shd w:val="clear" w:color="auto" w:fill="auto"/>
             <w:tcMar>
               <w:top w:w="30" w:type="dxa"/>
               <w:left w:w="120" w:type="dxa"/>
@@ -3783,7 +3741,6 @@
         <w:tc>
           <w:tcPr>
             <w:tcW w:w="2409" w:type="dxa"/>
-            <w:shd w:val="clear" w:color="auto" w:fill="auto"/>
             <w:tcMar>
               <w:top w:w="30" w:type="dxa"/>
               <w:left w:w="120" w:type="dxa"/>
@@ -3814,7 +3771,6 @@
         <w:tc>
           <w:tcPr>
             <w:tcW w:w="2268" w:type="dxa"/>
-            <w:shd w:val="clear" w:color="auto" w:fill="auto"/>
             <w:tcMar>
               <w:top w:w="30" w:type="dxa"/>
               <w:left w:w="120" w:type="dxa"/>

--- a/Thong_bao_van_tai.docx
+++ b/Thong_bao_van_tai.docx
@@ -170,8 +170,8 @@
               </w:rPr>
               <w:t xml:space="preserve">CỘNG HÒA XÃ HỘI CHỦ NGHĨA VIỆT </w:t>
             </w:r>
-            <w:smartTag w:uri="urn:schemas-microsoft-com:office:smarttags" w:element="country-region">
-              <w:smartTag w:uri="urn:schemas-microsoft-com:office:smarttags" w:element="place">
+            <w:smartTag w:uri="urn:schemas-microsoft-com:office:smarttags" w:element="place">
+              <w:smartTag w:uri="urn:schemas-microsoft-com:office:smarttags" w:element="country-region">
                 <w:r>
                   <w:rPr>
                     <w:b/>
@@ -2676,10 +2676,10 @@
         <w:gridCol w:w="1191"/>
         <w:gridCol w:w="1831"/>
         <w:gridCol w:w="1827"/>
-        <w:gridCol w:w="1321"/>
-        <w:gridCol w:w="1551"/>
-        <w:gridCol w:w="1013"/>
-        <w:gridCol w:w="2720"/>
+        <w:gridCol w:w="1480"/>
+        <w:gridCol w:w="1712"/>
+        <w:gridCol w:w="1709"/>
+        <w:gridCol w:w="1704"/>
       </w:tblGrid>
       <w:tr>
         <w:trPr>
@@ -2849,7 +2849,7 @@
         </w:tc>
         <w:tc>
           <w:tcPr>
-            <w:tcW w:w="224" w:type="pct"/>
+            <w:tcW w:w="616" w:type="pct"/>
             <w:vAlign w:val="center"/>
           </w:tcPr>
           <w:p>
@@ -2897,7 +2897,7 @@
         </w:tc>
         <w:tc>
           <w:tcPr>
-            <w:tcW w:w="224" w:type="pct"/>
+            <w:tcW w:w="499" w:type="pct"/>
             <w:vAlign w:val="center"/>
           </w:tcPr>
           <w:p>
@@ -2925,7 +2925,7 @@
         </w:tc>
         <w:tc>
           <w:tcPr>
-            <w:tcW w:w="819" w:type="pct"/>
+            <w:tcW w:w="577" w:type="pct"/>
             <w:tcMar>
               <w:top w:w="30" w:type="dxa"/>
               <w:left w:w="120" w:type="dxa"/>
@@ -2959,7 +2959,7 @@
         </w:tc>
         <w:tc>
           <w:tcPr>
-            <w:tcW w:w="658" w:type="pct"/>
+            <w:tcW w:w="576" w:type="pct"/>
             <w:vAlign w:val="center"/>
           </w:tcPr>
           <w:p>
@@ -2986,7 +2986,7 @@
         </w:tc>
         <w:tc>
           <w:tcPr>
-            <w:tcW w:w="917" w:type="pct"/>
+            <w:tcW w:w="574" w:type="pct"/>
             <w:vAlign w:val="center"/>
           </w:tcPr>
           <w:p>
@@ -3167,7 +3167,7 @@
         </w:tc>
         <w:tc>
           <w:tcPr>
-            <w:tcW w:w="224" w:type="pct"/>
+            <w:tcW w:w="616" w:type="pct"/>
             <w:vAlign w:val="center"/>
           </w:tcPr>
           <w:p>
@@ -3191,7 +3191,7 @@
         </w:tc>
         <w:tc>
           <w:tcPr>
-            <w:tcW w:w="224" w:type="pct"/>
+            <w:tcW w:w="499" w:type="pct"/>
             <w:vAlign w:val="center"/>
           </w:tcPr>
           <w:p>
@@ -3231,7 +3231,7 @@
         </w:tc>
         <w:tc>
           <w:tcPr>
-            <w:tcW w:w="819" w:type="pct"/>
+            <w:tcW w:w="577" w:type="pct"/>
             <w:tcMar>
               <w:top w:w="30" w:type="dxa"/>
               <w:left w:w="120" w:type="dxa"/>
@@ -3261,7 +3261,7 @@
         </w:tc>
         <w:tc>
           <w:tcPr>
-            <w:tcW w:w="658" w:type="pct"/>
+            <w:tcW w:w="576" w:type="pct"/>
             <w:vAlign w:val="center"/>
           </w:tcPr>
           <w:p>
@@ -3285,25 +3285,57 @@
         </w:tc>
         <w:tc>
           <w:tcPr>
-            <w:tcW w:w="917" w:type="pct"/>
-            <w:vAlign w:val="center"/>
-          </w:tcPr>
-          <w:p>
-            <w:pPr>
-              <w:jc w:val="center"/>
-              <w:rPr>
-                <w:color w:val="000000"/>
-                <w:sz w:val="24"/>
-                <w:szCs w:val="24"/>
-              </w:rPr>
-            </w:pPr>
-            <w:r>
-              <w:rPr>
-                <w:color w:val="000000"/>
-                <w:sz w:val="24"/>
-                <w:szCs w:val="24"/>
-              </w:rPr>
-              <w:t xml:space="preserve">{van_ban_ngung} {/phuHieuThuHoiGrouped} </w:t>
+            <w:tcW w:w="574" w:type="pct"/>
+            <w:vAlign w:val="center"/>
+          </w:tcPr>
+          <w:p>
+            <w:pPr>
+              <w:jc w:val="center"/>
+              <w:rPr>
+                <w:color w:val="000000"/>
+                <w:sz w:val="24"/>
+                <w:szCs w:val="24"/>
+              </w:rPr>
+            </w:pPr>
+            <w:r>
+              <w:rPr>
+                <w:color w:val="000000"/>
+                <w:sz w:val="24"/>
+                <w:szCs w:val="24"/>
+              </w:rPr>
+              <w:t>{van_</w:t>
+            </w:r>
+            <w:r>
+              <w:rPr>
+                <w:color w:val="000000"/>
+                <w:sz w:val="2"/>
+                <w:szCs w:val="2"/>
+              </w:rPr>
+              <w:t>ban</w:t>
+            </w:r>
+            <w:r>
+              <w:rPr>
+                <w:color w:val="000000"/>
+                <w:sz w:val="24"/>
+                <w:szCs w:val="24"/>
+              </w:rPr>
+              <w:t>_ngung} {/</w:t>
+            </w:r>
+            <w:r>
+              <w:rPr>
+                <w:color w:val="000000"/>
+                <w:sz w:val="6"/>
+                <w:szCs w:val="6"/>
+              </w:rPr>
+              <w:t>phuHieuThuHoiGrouped</w:t>
+            </w:r>
+            <w:r>
+              <w:rPr>
+                <w:color w:val="000000"/>
+                <w:sz w:val="24"/>
+                <w:szCs w:val="24"/>
+              </w:rPr>
+              <w:t xml:space="preserve">} </w:t>
             </w:r>
           </w:p>
         </w:tc>
@@ -3325,7 +3357,16 @@
           <w:sz w:val="24"/>
           <w:szCs w:val="24"/>
         </w:rPr>
-        <w:t>{/hasPhuHieuThuHoi}</w:t>
+        <w:t>{/</w:t>
+      </w:r>
+      <w:proofErr w:type="gramStart"/>
+      <w:r>
+        <w:rPr>
+          <w:color w:val="000000"/>
+          <w:sz w:val="24"/>
+          <w:szCs w:val="24"/>
+        </w:rPr>
+        <w:t>hasPhuHieuThuHoi}</w:t>
       </w:r>
       <w:r>
         <w:rPr>
@@ -3333,7 +3374,16 @@
           <w:i/>
           <w:iCs/>
         </w:rPr>
-        <w:t>{#hasGpkdThuHoi}</w:t>
+        <w:t>{</w:t>
+      </w:r>
+      <w:proofErr w:type="gramEnd"/>
+      <w:r>
+        <w:rPr>
+          <w:b/>
+          <w:i/>
+          <w:iCs/>
+        </w:rPr>
+        <w:t>#hasGpkdThuHoi}</w:t>
       </w:r>
       <w:r>
         <w:rPr>

--- a/Thong_bao_van_tai.docx
+++ b/Thong_bao_van_tai.docx
@@ -170,8 +170,8 @@
               </w:rPr>
               <w:t xml:space="preserve">CỘNG HÒA XÃ HỘI CHỦ NGHĨA VIỆT </w:t>
             </w:r>
-            <w:smartTag w:uri="urn:schemas-microsoft-com:office:smarttags" w:element="place">
-              <w:smartTag w:uri="urn:schemas-microsoft-com:office:smarttags" w:element="country-region">
+            <w:smartTag w:uri="urn:schemas-microsoft-com:office:smarttags" w:element="country-region">
+              <w:smartTag w:uri="urn:schemas-microsoft-com:office:smarttags" w:element="place">
                 <w:r>
                   <w:rPr>
                     <w:b/>
@@ -788,6 +788,7 @@
               <w:ind w:right="57"/>
               <w:jc w:val="both"/>
               <w:rPr>
+                <w:color w:val="EE0000"/>
                 <w:sz w:val="22"/>
                 <w:szCs w:val="22"/>
               </w:rPr>
@@ -795,104 +796,77 @@
             <w:r>
               <w:rPr>
                 <w:noProof/>
+                <w:color w:val="EE0000"/>
                 <w:sz w:val="22"/>
                 <w:szCs w:val="22"/>
               </w:rPr>
               <mc:AlternateContent>
                 <mc:Choice Requires="wps">
                   <w:drawing>
-                    <wp:anchor distT="0" distB="0" distL="114300" distR="114300" simplePos="0" relativeHeight="251661312" behindDoc="0" locked="0" layoutInCell="1" allowOverlap="1" wp14:anchorId="72C4B5A2" wp14:editId="064BA085">
+                    <wp:anchor distT="0" distB="0" distL="114300" distR="114300" simplePos="0" relativeHeight="251663360" behindDoc="0" locked="0" layoutInCell="1" allowOverlap="1" wp14:anchorId="252A75DE" wp14:editId="68F88E2D">
                       <wp:simplePos x="0" y="0"/>
                       <wp:positionH relativeFrom="column">
-                        <wp:posOffset>1904365</wp:posOffset>
+                        <wp:posOffset>2148205</wp:posOffset>
                       </wp:positionH>
                       <wp:positionV relativeFrom="paragraph">
-                        <wp:posOffset>83820</wp:posOffset>
+                        <wp:posOffset>40005</wp:posOffset>
                       </wp:positionV>
-                      <wp:extent cx="0" cy="497840"/>
-                      <wp:effectExtent l="11430" t="9525" r="7620" b="6985"/>
+                      <wp:extent cx="0" cy="666750"/>
+                      <wp:effectExtent l="0" t="0" r="38100" b="19050"/>
                       <wp:wrapNone/>
-                      <wp:docPr id="1227915198" name="AutoShape 32"/>
-                      <wp:cNvGraphicFramePr>
-                        <a:graphicFrameLocks xmlns:a="http://schemas.openxmlformats.org/drawingml/2006/main"/>
-                      </wp:cNvGraphicFramePr>
+                      <wp:docPr id="2017580137" name="Straight Connector 5"/>
+                      <wp:cNvGraphicFramePr/>
                       <a:graphic xmlns:a="http://schemas.openxmlformats.org/drawingml/2006/main">
                         <a:graphicData uri="http://schemas.microsoft.com/office/word/2010/wordprocessingShape">
                           <wps:wsp>
-                            <wps:cNvCnPr>
-                              <a:cxnSpLocks noChangeShapeType="1"/>
-                            </wps:cNvCnPr>
-                            <wps:spPr bwMode="auto">
+                            <wps:cNvCnPr/>
+                            <wps:spPr>
                               <a:xfrm>
                                 <a:off x="0" y="0"/>
-                                <a:ext cx="0" cy="497840"/>
+                                <a:ext cx="0" cy="666750"/>
                               </a:xfrm>
-                              <a:prstGeom prst="straightConnector1">
+                              <a:prstGeom prst="line">
                                 <a:avLst/>
                               </a:prstGeom>
-                              <a:noFill/>
-                              <a:ln w="9525">
-                                <a:solidFill>
-                                  <a:srgbClr val="000000"/>
-                                </a:solidFill>
-                                <a:round/>
-                                <a:headEnd/>
-                                <a:tailEnd/>
-                              </a:ln>
-                              <a:extLst>
-                                <a:ext uri="{909E8E84-426E-40DD-AFC4-6F175D3DCCD1}">
-                                  <a14:hiddenFill xmlns:a14="http://schemas.microsoft.com/office/drawing/2010/main">
-                                    <a:noFill/>
-                                  </a14:hiddenFill>
-                                </a:ext>
-                              </a:extLst>
+                              <a:ln w="3175"/>
                             </wps:spPr>
+                            <wps:style>
+                              <a:lnRef idx="2">
+                                <a:schemeClr val="dk1"/>
+                              </a:lnRef>
+                              <a:fillRef idx="0">
+                                <a:schemeClr val="dk1"/>
+                              </a:fillRef>
+                              <a:effectRef idx="1">
+                                <a:schemeClr val="dk1"/>
+                              </a:effectRef>
+                              <a:fontRef idx="minor">
+                                <a:schemeClr val="tx1"/>
+                              </a:fontRef>
+                            </wps:style>
                             <wps:bodyPr/>
                           </wps:wsp>
                         </a:graphicData>
                       </a:graphic>
-                      <wp14:sizeRelH relativeFrom="page">
-                        <wp14:pctWidth>0</wp14:pctWidth>
-                      </wp14:sizeRelH>
-                      <wp14:sizeRelV relativeFrom="page">
-                        <wp14:pctHeight>0</wp14:pctHeight>
-                      </wp14:sizeRelV>
                     </wp:anchor>
                   </w:drawing>
                 </mc:Choice>
                 <mc:Fallback>
                   <w:pict>
-                    <v:shapetype w14:anchorId="2CD38677" id="_x0000_t32" coordsize="21600,21600" o:spt="32" o:oned="t" path="m,l21600,21600e" filled="f">
-                      <v:path arrowok="t" fillok="f" o:connecttype="none"/>
-                      <o:lock v:ext="edit" shapetype="t"/>
-                    </v:shapetype>
-                    <v:shape id="AutoShape 32" o:spid="_x0000_s1026" type="#_x0000_t32" style="position:absolute;margin-left:149.95pt;margin-top:6.6pt;width:0;height:39.2pt;z-index:251661312;visibility:visible;mso-wrap-style:square;mso-width-percent:0;mso-height-percent:0;mso-wrap-distance-left:9pt;mso-wrap-distance-top:0;mso-wrap-distance-right:9pt;mso-wrap-distance-bottom:0;mso-position-horizontal:absolute;mso-position-horizontal-relative:text;mso-position-vertical:absolute;mso-position-vertical-relative:text;mso-width-percent:0;mso-height-percent:0;mso-width-relative:page;mso-height-relative:page" o:gfxdata="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"/>
+                    <v:line w14:anchorId="37104252" id="Straight Connector 5" o:spid="_x0000_s1026" style="position:absolute;z-index:251663360;visibility:visible;mso-wrap-style:square;mso-wrap-distance-left:9pt;mso-wrap-distance-top:0;mso-wrap-distance-right:9pt;mso-wrap-distance-bottom:0;mso-position-horizontal:absolute;mso-position-horizontal-relative:text;mso-position-vertical:absolute;mso-position-vertical-relative:text" from="169.15pt,3.15pt" to="169.15pt,55.65pt" o:gfxdata="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" strokecolor="black [3200]" strokeweight=".25pt">
+                      <v:stroke joinstyle="miter"/>
+                    </v:line>
                   </w:pict>
                 </mc:Fallback>
               </mc:AlternateContent>
             </w:r>
             <w:r>
               <w:rPr>
+                <w:color w:val="EE0000"/>
                 <w:sz w:val="22"/>
                 <w:szCs w:val="22"/>
               </w:rPr>
-              <w:t xml:space="preserve">- Công an </w:t>
-            </w:r>
-            <w:proofErr w:type="gramStart"/>
-            <w:r>
-              <w:rPr>
-                <w:sz w:val="22"/>
-                <w:szCs w:val="22"/>
-              </w:rPr>
-              <w:t>tỉnh;</w:t>
-            </w:r>
-            <w:proofErr w:type="gramEnd"/>
-            <w:r>
-              <w:rPr>
-                <w:sz w:val="22"/>
-                <w:szCs w:val="22"/>
-              </w:rPr>
-              <w:t xml:space="preserve"> </w:t>
+              <w:t xml:space="preserve">- Sở Xây dựng các tỉnh, thành phố </w:t>
             </w:r>
           </w:p>
           <w:p>
@@ -904,63 +878,29 @@
               <w:ind w:right="57"/>
               <w:jc w:val="both"/>
               <w:rPr>
+                <w:color w:val="EE0000"/>
                 <w:sz w:val="22"/>
                 <w:szCs w:val="22"/>
               </w:rPr>
             </w:pPr>
             <w:r>
               <w:rPr>
+                <w:color w:val="EE0000"/>
                 <w:sz w:val="22"/>
                 <w:szCs w:val="22"/>
               </w:rPr>
-              <w:t xml:space="preserve">- UBND các xã, </w:t>
+              <w:t xml:space="preserve">- GĐ, các PGĐ </w:t>
             </w:r>
             <w:proofErr w:type="gramStart"/>
             <w:r>
               <w:rPr>
+                <w:color w:val="EE0000"/>
                 <w:sz w:val="22"/>
                 <w:szCs w:val="22"/>
               </w:rPr>
-              <w:t xml:space="preserve">phường, </w:t>
-            </w:r>
-            <w:r>
-              <w:rPr>
-                <w:sz w:val="22"/>
-                <w:szCs w:val="22"/>
-              </w:rPr>
-              <w:t xml:space="preserve">  </w:t>
+              <w:t>Sở;</w:t>
             </w:r>
             <w:proofErr w:type="gramEnd"/>
-            <w:r>
-              <w:rPr>
-                <w:sz w:val="22"/>
-                <w:szCs w:val="22"/>
-              </w:rPr>
-              <w:t xml:space="preserve">         </w:t>
-            </w:r>
-            <w:proofErr w:type="gramStart"/>
-            <w:r>
-              <w:rPr>
-                <w:sz w:val="22"/>
-                <w:szCs w:val="22"/>
-              </w:rPr>
-              <w:t xml:space="preserve">   </w:t>
-            </w:r>
-            <w:r>
-              <w:rPr>
-                <w:sz w:val="22"/>
-                <w:szCs w:val="22"/>
-              </w:rPr>
-              <w:t>(</w:t>
-            </w:r>
-            <w:proofErr w:type="gramEnd"/>
-            <w:r>
-              <w:rPr>
-                <w:sz w:val="22"/>
-                <w:szCs w:val="22"/>
-              </w:rPr>
-              <w:t>để p/h)</w:t>
-            </w:r>
           </w:p>
           <w:p>
             <w:pPr>
@@ -971,16 +911,36 @@
               <w:ind w:right="57"/>
               <w:jc w:val="both"/>
               <w:rPr>
+                <w:color w:val="EE0000"/>
                 <w:sz w:val="22"/>
                 <w:szCs w:val="22"/>
               </w:rPr>
             </w:pPr>
             <w:r>
               <w:rPr>
+                <w:color w:val="EE0000"/>
                 <w:sz w:val="22"/>
                 <w:szCs w:val="22"/>
               </w:rPr>
-              <w:t>nơi đơn vị vận tải đặt trụ sở;</w:t>
+              <w:t xml:space="preserve">- Phòng CSGT- Công an các tỉnh, </w:t>
+            </w:r>
+            <w:proofErr w:type="gramStart"/>
+            <w:r>
+              <w:rPr>
+                <w:color w:val="EE0000"/>
+                <w:sz w:val="22"/>
+                <w:szCs w:val="22"/>
+              </w:rPr>
+              <w:t>TP;  (</w:t>
+            </w:r>
+            <w:proofErr w:type="gramEnd"/>
+            <w:r>
+              <w:rPr>
+                <w:color w:val="EE0000"/>
+                <w:sz w:val="22"/>
+                <w:szCs w:val="22"/>
+              </w:rPr>
+              <w:t>để p/h)</w:t>
             </w:r>
           </w:p>
           <w:p>
@@ -992,16 +952,18 @@
               <w:ind w:right="57"/>
               <w:jc w:val="both"/>
               <w:rPr>
+                <w:color w:val="EE0000"/>
                 <w:sz w:val="22"/>
                 <w:szCs w:val="22"/>
               </w:rPr>
             </w:pPr>
             <w:r>
               <w:rPr>
+                <w:color w:val="EE0000"/>
                 <w:sz w:val="22"/>
                 <w:szCs w:val="22"/>
               </w:rPr>
-              <w:t>- Giám đốc Sở (b/c);</w:t>
+              <w:t xml:space="preserve">- UBND các xã, phường,                        </w:t>
             </w:r>
           </w:p>
           <w:p>
@@ -1013,17 +975,29 @@
               <w:ind w:right="57"/>
               <w:jc w:val="both"/>
               <w:rPr>
+                <w:color w:val="EE0000"/>
                 <w:sz w:val="22"/>
                 <w:szCs w:val="22"/>
               </w:rPr>
             </w:pPr>
             <w:r>
               <w:rPr>
+                <w:color w:val="EE0000"/>
                 <w:sz w:val="22"/>
                 <w:szCs w:val="22"/>
               </w:rPr>
-              <w:t>- Các đơn vị vận tải;</w:t>
-            </w:r>
+              <w:t xml:space="preserve">nơi đơn vị vận tải đặt trụ </w:t>
+            </w:r>
+            <w:proofErr w:type="gramStart"/>
+            <w:r>
+              <w:rPr>
+                <w:color w:val="EE0000"/>
+                <w:sz w:val="22"/>
+                <w:szCs w:val="22"/>
+              </w:rPr>
+              <w:t>sở;</w:t>
+            </w:r>
+            <w:proofErr w:type="gramEnd"/>
           </w:p>
           <w:p>
             <w:pPr>
@@ -1034,17 +1008,29 @@
               <w:ind w:right="57"/>
               <w:jc w:val="both"/>
               <w:rPr>
+                <w:color w:val="EE0000"/>
                 <w:sz w:val="22"/>
                 <w:szCs w:val="22"/>
               </w:rPr>
             </w:pPr>
             <w:r>
               <w:rPr>
+                <w:color w:val="EE0000"/>
                 <w:sz w:val="22"/>
                 <w:szCs w:val="22"/>
               </w:rPr>
-              <w:t>- Các bến xe khách;</w:t>
-            </w:r>
+              <w:t xml:space="preserve">- Các đơn vị vận </w:t>
+            </w:r>
+            <w:proofErr w:type="gramStart"/>
+            <w:r>
+              <w:rPr>
+                <w:color w:val="EE0000"/>
+                <w:sz w:val="22"/>
+                <w:szCs w:val="22"/>
+              </w:rPr>
+              <w:t>tải;</w:t>
+            </w:r>
+            <w:proofErr w:type="gramEnd"/>
           </w:p>
           <w:p>
             <w:pPr>
@@ -1055,17 +1041,29 @@
               <w:ind w:right="57"/>
               <w:jc w:val="both"/>
               <w:rPr>
+                <w:color w:val="EE0000"/>
                 <w:sz w:val="22"/>
                 <w:szCs w:val="22"/>
               </w:rPr>
             </w:pPr>
             <w:r>
               <w:rPr>
+                <w:color w:val="EE0000"/>
                 <w:sz w:val="22"/>
                 <w:szCs w:val="22"/>
               </w:rPr>
-              <w:t>- Văn phòng Sở (đăng Websites);</w:t>
-            </w:r>
+              <w:t xml:space="preserve">- Các bến xe </w:t>
+            </w:r>
+            <w:proofErr w:type="gramStart"/>
+            <w:r>
+              <w:rPr>
+                <w:color w:val="EE0000"/>
+                <w:sz w:val="22"/>
+                <w:szCs w:val="22"/>
+              </w:rPr>
+              <w:t>khách;</w:t>
+            </w:r>
+            <w:proofErr w:type="gramEnd"/>
           </w:p>
           <w:p>
             <w:pPr>
@@ -1076,17 +1074,29 @@
               <w:ind w:right="57"/>
               <w:jc w:val="both"/>
               <w:rPr>
+                <w:color w:val="EE0000"/>
                 <w:sz w:val="22"/>
                 <w:szCs w:val="22"/>
               </w:rPr>
             </w:pPr>
             <w:r>
               <w:rPr>
+                <w:color w:val="EE0000"/>
                 <w:sz w:val="22"/>
                 <w:szCs w:val="22"/>
               </w:rPr>
-              <w:t>- Thanh tra Sở;</w:t>
-            </w:r>
+              <w:t>- Văn phòng Sở (đăng Websites Sở</w:t>
+            </w:r>
+            <w:proofErr w:type="gramStart"/>
+            <w:r>
+              <w:rPr>
+                <w:color w:val="EE0000"/>
+                <w:sz w:val="22"/>
+                <w:szCs w:val="22"/>
+              </w:rPr>
+              <w:t>);</w:t>
+            </w:r>
+            <w:proofErr w:type="gramEnd"/>
           </w:p>
           <w:p>
             <w:pPr>
@@ -1099,11 +1109,12 @@
             </w:pPr>
             <w:r>
               <w:rPr>
+                <w:color w:val="EE0000"/>
                 <w:sz w:val="22"/>
                 <w:szCs w:val="22"/>
                 <w:lang w:eastAsia="x-none"/>
               </w:rPr>
-              <w:t>- Lưu: VT, VTATGT.</w:t>
+              <w:t>- Lưu: VT, VT&amp;ATGT.</w:t>
             </w:r>
           </w:p>
         </w:tc>
@@ -1198,7 +1209,7 @@
               <w:rPr>
                 <w:b/>
               </w:rPr>
-              <w:t>Hoàng Văn Hải</w:t>
+              <w:t>Nguyễn Quốc Ân</w:t>
             </w:r>
           </w:p>
         </w:tc>
@@ -1393,7 +1404,17 @@
                 <w:sz w:val="24"/>
                 <w:szCs w:val="24"/>
               </w:rPr>
-              <w:t>Biển kiểm soát</w:t>
+              <w:t xml:space="preserve">Biển </w:t>
+            </w:r>
+            <w:r>
+              <w:rPr>
+                <w:b/>
+                <w:bCs/>
+                <w:color w:val="000000"/>
+                <w:sz w:val="24"/>
+                <w:szCs w:val="24"/>
+              </w:rPr>
+              <w:t>số</w:t>
             </w:r>
           </w:p>
         </w:tc>
@@ -2314,7 +2335,27 @@
                 <w:sz w:val="24"/>
                 <w:szCs w:val="24"/>
               </w:rPr>
-              <w:t>Số GP</w:t>
+              <w:t xml:space="preserve">Số </w:t>
+            </w:r>
+            <w:r>
+              <w:rPr>
+                <w:b/>
+                <w:bCs/>
+                <w:color w:val="000000"/>
+                <w:sz w:val="24"/>
+                <w:szCs w:val="24"/>
+              </w:rPr>
+              <w:t>Giấy phép</w:t>
+            </w:r>
+            <w:r>
+              <w:rPr>
+                <w:b/>
+                <w:bCs/>
+                <w:color w:val="000000"/>
+                <w:sz w:val="24"/>
+                <w:szCs w:val="24"/>
+              </w:rPr>
+              <w:t xml:space="preserve"> KDVT</w:t>
             </w:r>
           </w:p>
         </w:tc>
@@ -3611,7 +3652,27 @@
                 <w:sz w:val="24"/>
                 <w:szCs w:val="24"/>
               </w:rPr>
-              <w:t>Số GP KDVT</w:t>
+              <w:t xml:space="preserve">Số </w:t>
+            </w:r>
+            <w:r>
+              <w:rPr>
+                <w:b/>
+                <w:bCs/>
+                <w:color w:val="000000"/>
+                <w:sz w:val="24"/>
+                <w:szCs w:val="24"/>
+              </w:rPr>
+              <w:t>Giấy phép</w:t>
+            </w:r>
+            <w:r>
+              <w:rPr>
+                <w:b/>
+                <w:bCs/>
+                <w:color w:val="000000"/>
+                <w:sz w:val="24"/>
+                <w:szCs w:val="24"/>
+              </w:rPr>
+              <w:t xml:space="preserve"> KDVT</w:t>
             </w:r>
           </w:p>
         </w:tc>

--- a/Thong_bao_van_tai.docx
+++ b/Thong_bao_van_tai.docx
@@ -170,8 +170,8 @@
               </w:rPr>
               <w:t xml:space="preserve">CỘNG HÒA XÃ HỘI CHỦ NGHĨA VIỆT </w:t>
             </w:r>
-            <w:smartTag w:uri="urn:schemas-microsoft-com:office:smarttags" w:element="country-region">
-              <w:smartTag w:uri="urn:schemas-microsoft-com:office:smarttags" w:element="place">
+            <w:smartTag w:uri="urn:schemas-microsoft-com:office:smarttags" w:element="place">
+              <w:smartTag w:uri="urn:schemas-microsoft-com:office:smarttags" w:element="country-region">
                 <w:r>
                   <w:rPr>
                     <w:b/>
@@ -788,7 +788,6 @@
               <w:ind w:right="57"/>
               <w:jc w:val="both"/>
               <w:rPr>
-                <w:color w:val="EE0000"/>
                 <w:sz w:val="22"/>
                 <w:szCs w:val="22"/>
               </w:rPr>
@@ -796,7 +795,6 @@
             <w:r>
               <w:rPr>
                 <w:noProof/>
-                <w:color w:val="EE0000"/>
                 <w:sz w:val="22"/>
                 <w:szCs w:val="22"/>
               </w:rPr>
@@ -862,7 +860,6 @@
             </w:r>
             <w:r>
               <w:rPr>
-                <w:color w:val="EE0000"/>
                 <w:sz w:val="22"/>
                 <w:szCs w:val="22"/>
               </w:rPr>
@@ -878,14 +875,12 @@
               <w:ind w:right="57"/>
               <w:jc w:val="both"/>
               <w:rPr>
-                <w:color w:val="EE0000"/>
                 <w:sz w:val="22"/>
                 <w:szCs w:val="22"/>
               </w:rPr>
             </w:pPr>
             <w:r>
               <w:rPr>
-                <w:color w:val="EE0000"/>
                 <w:sz w:val="22"/>
                 <w:szCs w:val="22"/>
               </w:rPr>
@@ -894,7 +889,6 @@
             <w:proofErr w:type="gramStart"/>
             <w:r>
               <w:rPr>
-                <w:color w:val="EE0000"/>
                 <w:sz w:val="22"/>
                 <w:szCs w:val="22"/>
               </w:rPr>
@@ -911,14 +905,12 @@
               <w:ind w:right="57"/>
               <w:jc w:val="both"/>
               <w:rPr>
-                <w:color w:val="EE0000"/>
                 <w:sz w:val="22"/>
                 <w:szCs w:val="22"/>
               </w:rPr>
             </w:pPr>
             <w:r>
               <w:rPr>
-                <w:color w:val="EE0000"/>
                 <w:sz w:val="22"/>
                 <w:szCs w:val="22"/>
               </w:rPr>
@@ -927,7 +919,6 @@
             <w:proofErr w:type="gramStart"/>
             <w:r>
               <w:rPr>
-                <w:color w:val="EE0000"/>
                 <w:sz w:val="22"/>
                 <w:szCs w:val="22"/>
               </w:rPr>
@@ -936,7 +927,6 @@
             <w:proofErr w:type="gramEnd"/>
             <w:r>
               <w:rPr>
-                <w:color w:val="EE0000"/>
                 <w:sz w:val="22"/>
                 <w:szCs w:val="22"/>
               </w:rPr>
@@ -952,14 +942,12 @@
               <w:ind w:right="57"/>
               <w:jc w:val="both"/>
               <w:rPr>
-                <w:color w:val="EE0000"/>
                 <w:sz w:val="22"/>
                 <w:szCs w:val="22"/>
               </w:rPr>
             </w:pPr>
             <w:r>
               <w:rPr>
-                <w:color w:val="EE0000"/>
                 <w:sz w:val="22"/>
                 <w:szCs w:val="22"/>
               </w:rPr>
@@ -975,14 +963,12 @@
               <w:ind w:right="57"/>
               <w:jc w:val="both"/>
               <w:rPr>
-                <w:color w:val="EE0000"/>
                 <w:sz w:val="22"/>
                 <w:szCs w:val="22"/>
               </w:rPr>
             </w:pPr>
             <w:r>
               <w:rPr>
-                <w:color w:val="EE0000"/>
                 <w:sz w:val="22"/>
                 <w:szCs w:val="22"/>
               </w:rPr>
@@ -991,7 +977,6 @@
             <w:proofErr w:type="gramStart"/>
             <w:r>
               <w:rPr>
-                <w:color w:val="EE0000"/>
                 <w:sz w:val="22"/>
                 <w:szCs w:val="22"/>
               </w:rPr>
@@ -1008,14 +993,12 @@
               <w:ind w:right="57"/>
               <w:jc w:val="both"/>
               <w:rPr>
-                <w:color w:val="EE0000"/>
                 <w:sz w:val="22"/>
                 <w:szCs w:val="22"/>
               </w:rPr>
             </w:pPr>
             <w:r>
               <w:rPr>
-                <w:color w:val="EE0000"/>
                 <w:sz w:val="22"/>
                 <w:szCs w:val="22"/>
               </w:rPr>
@@ -1024,7 +1007,6 @@
             <w:proofErr w:type="gramStart"/>
             <w:r>
               <w:rPr>
-                <w:color w:val="EE0000"/>
                 <w:sz w:val="22"/>
                 <w:szCs w:val="22"/>
               </w:rPr>
@@ -1041,14 +1023,12 @@
               <w:ind w:right="57"/>
               <w:jc w:val="both"/>
               <w:rPr>
-                <w:color w:val="EE0000"/>
                 <w:sz w:val="22"/>
                 <w:szCs w:val="22"/>
               </w:rPr>
             </w:pPr>
             <w:r>
               <w:rPr>
-                <w:color w:val="EE0000"/>
                 <w:sz w:val="22"/>
                 <w:szCs w:val="22"/>
               </w:rPr>
@@ -1057,7 +1037,6 @@
             <w:proofErr w:type="gramStart"/>
             <w:r>
               <w:rPr>
-                <w:color w:val="EE0000"/>
                 <w:sz w:val="22"/>
                 <w:szCs w:val="22"/>
               </w:rPr>
@@ -1074,14 +1053,12 @@
               <w:ind w:right="57"/>
               <w:jc w:val="both"/>
               <w:rPr>
-                <w:color w:val="EE0000"/>
                 <w:sz w:val="22"/>
                 <w:szCs w:val="22"/>
               </w:rPr>
             </w:pPr>
             <w:r>
               <w:rPr>
-                <w:color w:val="EE0000"/>
                 <w:sz w:val="22"/>
                 <w:szCs w:val="22"/>
               </w:rPr>
@@ -1090,7 +1067,6 @@
             <w:proofErr w:type="gramStart"/>
             <w:r>
               <w:rPr>
-                <w:color w:val="EE0000"/>
                 <w:sz w:val="22"/>
                 <w:szCs w:val="22"/>
               </w:rPr>
@@ -1109,7 +1085,6 @@
             </w:pPr>
             <w:r>
               <w:rPr>
-                <w:color w:val="EE0000"/>
                 <w:sz w:val="22"/>
                 <w:szCs w:val="22"/>
                 <w:lang w:eastAsia="x-none"/>

--- a/Thong_bao_van_tai.docx
+++ b/Thong_bao_van_tai.docx
@@ -170,8 +170,8 @@
               </w:rPr>
               <w:t xml:space="preserve">CỘNG HÒA XÃ HỘI CHỦ NGHĨA VIỆT </w:t>
             </w:r>
-            <w:smartTag w:uri="urn:schemas-microsoft-com:office:smarttags" w:element="place">
-              <w:smartTag w:uri="urn:schemas-microsoft-com:office:smarttags" w:element="country-region">
+            <w:smartTag w:uri="urn:schemas-microsoft-com:office:smarttags" w:element="country-region">
+              <w:smartTag w:uri="urn:schemas-microsoft-com:office:smarttags" w:element="place">
                 <w:r>
                   <w:rPr>
                     <w:b/>
@@ -1299,23 +1299,100 @@
         <w:tblLook w:val="04A0" w:firstRow="1" w:lastRow="0" w:firstColumn="1" w:lastColumn="0" w:noHBand="0" w:noVBand="1"/>
       </w:tblPr>
       <w:tblGrid>
-        <w:gridCol w:w="657"/>
-        <w:gridCol w:w="1128"/>
-        <w:gridCol w:w="1068"/>
-        <w:gridCol w:w="1101"/>
-        <w:gridCol w:w="1335"/>
-        <w:gridCol w:w="1699"/>
-        <w:gridCol w:w="1759"/>
-        <w:gridCol w:w="1892"/>
-        <w:gridCol w:w="1202"/>
-        <w:gridCol w:w="1202"/>
-        <w:gridCol w:w="1796"/>
+        <w:gridCol w:w="772"/>
+        <w:gridCol w:w="1107"/>
+        <w:gridCol w:w="1151"/>
+        <w:gridCol w:w="943"/>
+        <w:gridCol w:w="1467"/>
+        <w:gridCol w:w="1536"/>
+        <w:gridCol w:w="1465"/>
+        <w:gridCol w:w="1782"/>
+        <w:gridCol w:w="1321"/>
+        <w:gridCol w:w="1321"/>
+        <w:gridCol w:w="1974"/>
       </w:tblGrid>
       <w:tr>
         <w:trPr>
           <w:trHeight w:val="315"/>
           <w:tblHeader/>
         </w:trPr>
+        <w:tc>
+          <w:tcPr>
+            <w:tcW w:w="895" w:type="dxa"/>
+            <w:tcMar>
+              <w:top w:w="30" w:type="dxa"/>
+              <w:left w:w="120" w:type="dxa"/>
+              <w:bottom w:w="30" w:type="dxa"/>
+              <w:right w:w="120" w:type="dxa"/>
+            </w:tcMar>
+            <w:vAlign w:val="center"/>
+            <w:hideMark/>
+          </w:tcPr>
+          <w:p>
+            <w:pPr>
+              <w:jc w:val="center"/>
+              <w:rPr>
+                <w:b/>
+                <w:bCs/>
+                <w:sz w:val="24"/>
+                <w:szCs w:val="24"/>
+              </w:rPr>
+            </w:pPr>
+            <w:r>
+              <w:rPr>
+                <w:b/>
+                <w:bCs/>
+                <w:sz w:val="24"/>
+                <w:szCs w:val="24"/>
+              </w:rPr>
+              <w:t>STT</w:t>
+            </w:r>
+          </w:p>
+        </w:tc>
+        <w:tc>
+          <w:tcPr>
+            <w:tcW w:w="833" w:type="dxa"/>
+            <w:tcMar>
+              <w:top w:w="30" w:type="dxa"/>
+              <w:left w:w="120" w:type="dxa"/>
+              <w:bottom w:w="30" w:type="dxa"/>
+              <w:right w:w="120" w:type="dxa"/>
+            </w:tcMar>
+            <w:vAlign w:val="center"/>
+            <w:hideMark/>
+          </w:tcPr>
+          <w:p>
+            <w:pPr>
+              <w:jc w:val="center"/>
+              <w:rPr>
+                <w:b/>
+                <w:bCs/>
+                <w:sz w:val="24"/>
+                <w:szCs w:val="24"/>
+              </w:rPr>
+            </w:pPr>
+            <w:r>
+              <w:rPr>
+                <w:b/>
+                <w:bCs/>
+                <w:color w:val="000000"/>
+                <w:sz w:val="24"/>
+                <w:szCs w:val="24"/>
+              </w:rPr>
+              <w:t xml:space="preserve">Biển </w:t>
+            </w:r>
+            <w:r>
+              <w:rPr>
+                <w:b/>
+                <w:bCs/>
+                <w:color w:val="000000"/>
+                <w:sz w:val="24"/>
+                <w:szCs w:val="24"/>
+              </w:rPr>
+              <w:t>số</w:t>
+            </w:r>
+          </w:p>
+        </w:tc>
         <w:tc>
           <w:tcPr>
             <w:tcW w:w="0" w:type="auto"/>
@@ -1334,18 +1411,41 @@
               <w:rPr>
                 <w:b/>
                 <w:bCs/>
-                <w:sz w:val="24"/>
-                <w:szCs w:val="24"/>
-              </w:rPr>
-            </w:pPr>
-            <w:r>
-              <w:rPr>
-                <w:b/>
-                <w:bCs/>
-                <w:sz w:val="24"/>
-                <w:szCs w:val="24"/>
-              </w:rPr>
-              <w:t>STT</w:t>
+                <w:color w:val="000000"/>
+                <w:sz w:val="24"/>
+                <w:szCs w:val="24"/>
+              </w:rPr>
+            </w:pPr>
+            <w:r>
+              <w:rPr>
+                <w:b/>
+                <w:bCs/>
+                <w:color w:val="000000"/>
+                <w:sz w:val="24"/>
+                <w:szCs w:val="24"/>
+              </w:rPr>
+              <w:t>Số ghế</w:t>
+            </w:r>
+          </w:p>
+          <w:p>
+            <w:pPr>
+              <w:jc w:val="center"/>
+              <w:rPr>
+                <w:b/>
+                <w:bCs/>
+                <w:sz w:val="24"/>
+                <w:szCs w:val="24"/>
+              </w:rPr>
+            </w:pPr>
+            <w:r>
+              <w:rPr>
+                <w:b/>
+                <w:bCs/>
+                <w:color w:val="000000"/>
+                <w:sz w:val="24"/>
+                <w:szCs w:val="24"/>
+              </w:rPr>
+              <w:t>(chỗ)</w:t>
             </w:r>
           </w:p>
         </w:tc>
@@ -1367,29 +1467,368 @@
               <w:rPr>
                 <w:b/>
                 <w:bCs/>
-                <w:sz w:val="24"/>
-                <w:szCs w:val="24"/>
-              </w:rPr>
-            </w:pPr>
-            <w:r>
-              <w:rPr>
-                <w:b/>
-                <w:bCs/>
-                <w:color w:val="000000"/>
-                <w:sz w:val="24"/>
-                <w:szCs w:val="24"/>
-              </w:rPr>
-              <w:t xml:space="preserve">Biển </w:t>
-            </w:r>
-            <w:r>
-              <w:rPr>
-                <w:b/>
-                <w:bCs/>
-                <w:color w:val="000000"/>
-                <w:sz w:val="24"/>
-                <w:szCs w:val="24"/>
-              </w:rPr>
-              <w:t>số</w:t>
+                <w:color w:val="000000"/>
+                <w:sz w:val="24"/>
+                <w:szCs w:val="24"/>
+              </w:rPr>
+            </w:pPr>
+            <w:r>
+              <w:rPr>
+                <w:b/>
+                <w:bCs/>
+                <w:color w:val="000000"/>
+                <w:sz w:val="24"/>
+                <w:szCs w:val="24"/>
+              </w:rPr>
+              <w:t>Tải trọng</w:t>
+            </w:r>
+          </w:p>
+          <w:p>
+            <w:pPr>
+              <w:jc w:val="center"/>
+              <w:rPr>
+                <w:b/>
+                <w:bCs/>
+                <w:sz w:val="24"/>
+                <w:szCs w:val="24"/>
+              </w:rPr>
+            </w:pPr>
+            <w:r>
+              <w:rPr>
+                <w:b/>
+                <w:bCs/>
+                <w:sz w:val="24"/>
+                <w:szCs w:val="24"/>
+              </w:rPr>
+              <w:t>(kg)</w:t>
+            </w:r>
+          </w:p>
+        </w:tc>
+        <w:tc>
+          <w:tcPr>
+            <w:tcW w:w="0" w:type="auto"/>
+            <w:vAlign w:val="center"/>
+          </w:tcPr>
+          <w:p>
+            <w:pPr>
+              <w:jc w:val="center"/>
+              <w:rPr>
+                <w:b/>
+                <w:bCs/>
+                <w:sz w:val="24"/>
+                <w:szCs w:val="24"/>
+              </w:rPr>
+            </w:pPr>
+            <w:r>
+              <w:rPr>
+                <w:b/>
+                <w:bCs/>
+                <w:color w:val="000000"/>
+                <w:sz w:val="24"/>
+                <w:szCs w:val="24"/>
+              </w:rPr>
+              <w:t>Số phù hiệu</w:t>
+            </w:r>
+          </w:p>
+        </w:tc>
+        <w:tc>
+          <w:tcPr>
+            <w:tcW w:w="1751" w:type="dxa"/>
+            <w:tcMar>
+              <w:top w:w="30" w:type="dxa"/>
+              <w:left w:w="120" w:type="dxa"/>
+              <w:bottom w:w="30" w:type="dxa"/>
+              <w:right w:w="120" w:type="dxa"/>
+            </w:tcMar>
+            <w:vAlign w:val="center"/>
+            <w:hideMark/>
+          </w:tcPr>
+          <w:p>
+            <w:pPr>
+              <w:jc w:val="center"/>
+              <w:rPr>
+                <w:b/>
+                <w:bCs/>
+                <w:sz w:val="24"/>
+                <w:szCs w:val="24"/>
+              </w:rPr>
+            </w:pPr>
+            <w:r>
+              <w:rPr>
+                <w:b/>
+                <w:bCs/>
+                <w:color w:val="000000"/>
+                <w:sz w:val="24"/>
+                <w:szCs w:val="24"/>
+              </w:rPr>
+              <w:t>Loại phù hiệu</w:t>
+            </w:r>
+          </w:p>
+        </w:tc>
+        <w:tc>
+          <w:tcPr>
+            <w:tcW w:w="1676" w:type="dxa"/>
+            <w:tcMar>
+              <w:top w:w="30" w:type="dxa"/>
+              <w:left w:w="120" w:type="dxa"/>
+              <w:bottom w:w="30" w:type="dxa"/>
+              <w:right w:w="120" w:type="dxa"/>
+            </w:tcMar>
+            <w:vAlign w:val="center"/>
+            <w:hideMark/>
+          </w:tcPr>
+          <w:p>
+            <w:pPr>
+              <w:jc w:val="center"/>
+              <w:rPr>
+                <w:b/>
+                <w:bCs/>
+                <w:sz w:val="24"/>
+                <w:szCs w:val="24"/>
+              </w:rPr>
+            </w:pPr>
+            <w:r>
+              <w:rPr>
+                <w:b/>
+                <w:bCs/>
+                <w:color w:val="000000"/>
+                <w:sz w:val="24"/>
+                <w:szCs w:val="24"/>
+              </w:rPr>
+              <w:t>Có giá trị đến</w:t>
+            </w:r>
+          </w:p>
+        </w:tc>
+        <w:tc>
+          <w:tcPr>
+            <w:tcW w:w="1952" w:type="dxa"/>
+            <w:tcMar>
+              <w:top w:w="30" w:type="dxa"/>
+              <w:left w:w="120" w:type="dxa"/>
+              <w:bottom w:w="30" w:type="dxa"/>
+              <w:right w:w="120" w:type="dxa"/>
+            </w:tcMar>
+            <w:vAlign w:val="center"/>
+            <w:hideMark/>
+          </w:tcPr>
+          <w:p>
+            <w:pPr>
+              <w:jc w:val="center"/>
+              <w:rPr>
+                <w:b/>
+                <w:bCs/>
+                <w:sz w:val="24"/>
+                <w:szCs w:val="24"/>
+              </w:rPr>
+            </w:pPr>
+            <w:r>
+              <w:rPr>
+                <w:b/>
+                <w:bCs/>
+                <w:color w:val="000000"/>
+                <w:sz w:val="24"/>
+                <w:szCs w:val="24"/>
+              </w:rPr>
+              <w:t>Tuyến</w:t>
+            </w:r>
+            <w:r>
+              <w:rPr>
+                <w:b/>
+                <w:bCs/>
+                <w:color w:val="000000"/>
+                <w:sz w:val="24"/>
+                <w:szCs w:val="24"/>
+              </w:rPr>
+              <w:t xml:space="preserve"> cố định</w:t>
+            </w:r>
+            <w:r>
+              <w:rPr>
+                <w:b/>
+                <w:bCs/>
+                <w:color w:val="000000"/>
+                <w:sz w:val="24"/>
+                <w:szCs w:val="24"/>
+              </w:rPr>
+              <w:t xml:space="preserve"> </w:t>
+            </w:r>
+          </w:p>
+        </w:tc>
+        <w:tc>
+          <w:tcPr>
+            <w:tcW w:w="0" w:type="auto"/>
+            <w:vAlign w:val="center"/>
+          </w:tcPr>
+          <w:p>
+            <w:pPr>
+              <w:jc w:val="center"/>
+              <w:rPr>
+                <w:b/>
+                <w:bCs/>
+                <w:color w:val="000000"/>
+                <w:sz w:val="24"/>
+                <w:szCs w:val="24"/>
+              </w:rPr>
+            </w:pPr>
+            <w:r>
+              <w:rPr>
+                <w:b/>
+                <w:bCs/>
+                <w:color w:val="000000"/>
+                <w:sz w:val="24"/>
+                <w:szCs w:val="24"/>
+              </w:rPr>
+              <w:t>Tuyến buýt</w:t>
+            </w:r>
+          </w:p>
+        </w:tc>
+        <w:tc>
+          <w:tcPr>
+            <w:tcW w:w="0" w:type="auto"/>
+            <w:vAlign w:val="center"/>
+          </w:tcPr>
+          <w:p>
+            <w:pPr>
+              <w:jc w:val="center"/>
+              <w:rPr>
+                <w:b/>
+                <w:bCs/>
+                <w:sz w:val="24"/>
+                <w:szCs w:val="24"/>
+              </w:rPr>
+            </w:pPr>
+            <w:r>
+              <w:rPr>
+                <w:b/>
+                <w:bCs/>
+                <w:color w:val="000000"/>
+                <w:sz w:val="24"/>
+                <w:szCs w:val="24"/>
+              </w:rPr>
+              <w:t>Tên đơn vị vận tải</w:t>
+            </w:r>
+          </w:p>
+        </w:tc>
+        <w:tc>
+          <w:tcPr>
+            <w:tcW w:w="0" w:type="auto"/>
+            <w:vAlign w:val="center"/>
+          </w:tcPr>
+          <w:p>
+            <w:pPr>
+              <w:jc w:val="center"/>
+              <w:rPr>
+                <w:b/>
+                <w:bCs/>
+                <w:sz w:val="24"/>
+                <w:szCs w:val="24"/>
+              </w:rPr>
+            </w:pPr>
+            <w:r>
+              <w:rPr>
+                <w:b/>
+                <w:bCs/>
+                <w:color w:val="000000"/>
+                <w:sz w:val="24"/>
+                <w:szCs w:val="24"/>
+              </w:rPr>
+              <w:t>Địa chỉ chi tiết</w:t>
+            </w:r>
+          </w:p>
+        </w:tc>
+      </w:tr>
+      <w:tr>
+        <w:trPr>
+          <w:trHeight w:val="315"/>
+        </w:trPr>
+        <w:tc>
+          <w:tcPr>
+            <w:tcW w:w="895" w:type="dxa"/>
+            <w:tcMar>
+              <w:top w:w="30" w:type="dxa"/>
+              <w:left w:w="120" w:type="dxa"/>
+              <w:bottom w:w="30" w:type="dxa"/>
+              <w:right w:w="120" w:type="dxa"/>
+            </w:tcMar>
+            <w:vAlign w:val="center"/>
+          </w:tcPr>
+          <w:p>
+            <w:pPr>
+              <w:jc w:val="center"/>
+              <w:rPr>
+                <w:color w:val="000000"/>
+                <w:sz w:val="24"/>
+                <w:szCs w:val="24"/>
+              </w:rPr>
+            </w:pPr>
+            <w:r>
+              <w:rPr>
+                <w:color w:val="000000"/>
+                <w:sz w:val="24"/>
+                <w:szCs w:val="24"/>
+              </w:rPr>
+              <w:t xml:space="preserve"> </w:t>
+            </w:r>
+            <w:r>
+              <w:rPr>
+                <w:color w:val="000000"/>
+                <w:sz w:val="4"/>
+                <w:szCs w:val="4"/>
+              </w:rPr>
+              <w:t xml:space="preserve">{#phuHieuGrouped} </w:t>
+            </w:r>
+            <w:r>
+              <w:rPr>
+                <w:color w:val="000000"/>
+                <w:sz w:val="24"/>
+                <w:szCs w:val="24"/>
+              </w:rPr>
+              <w:t>{stt}</w:t>
+            </w:r>
+          </w:p>
+        </w:tc>
+        <w:tc>
+          <w:tcPr>
+            <w:tcW w:w="833" w:type="dxa"/>
+            <w:tcMar>
+              <w:top w:w="30" w:type="dxa"/>
+              <w:left w:w="120" w:type="dxa"/>
+              <w:bottom w:w="30" w:type="dxa"/>
+              <w:right w:w="120" w:type="dxa"/>
+            </w:tcMar>
+            <w:vAlign w:val="center"/>
+          </w:tcPr>
+          <w:p>
+            <w:pPr>
+              <w:jc w:val="center"/>
+              <w:rPr>
+                <w:color w:val="000000"/>
+                <w:sz w:val="24"/>
+                <w:szCs w:val="24"/>
+              </w:rPr>
+            </w:pPr>
+            <w:r>
+              <w:rPr>
+                <w:color w:val="000000"/>
+                <w:sz w:val="24"/>
+                <w:szCs w:val="24"/>
+              </w:rPr>
+              <w:t>{bien</w:t>
+            </w:r>
+            <w:r>
+              <w:rPr>
+                <w:color w:val="000000"/>
+                <w:sz w:val="2"/>
+                <w:szCs w:val="2"/>
+              </w:rPr>
+              <w:t>_</w:t>
+            </w:r>
+            <w:r>
+              <w:rPr>
+                <w:color w:val="000000"/>
+                <w:sz w:val="24"/>
+                <w:szCs w:val="24"/>
+              </w:rPr>
+              <w:t>so}</w:t>
             </w:r>
           </w:p>
         </w:tc>
@@ -1403,384 +1842,6 @@
               <w:right w:w="120" w:type="dxa"/>
             </w:tcMar>
             <w:vAlign w:val="center"/>
-            <w:hideMark/>
-          </w:tcPr>
-          <w:p>
-            <w:pPr>
-              <w:rPr>
-                <w:b/>
-                <w:bCs/>
-                <w:sz w:val="24"/>
-                <w:szCs w:val="24"/>
-              </w:rPr>
-            </w:pPr>
-            <w:r>
-              <w:rPr>
-                <w:b/>
-                <w:bCs/>
-                <w:color w:val="000000"/>
-                <w:sz w:val="24"/>
-                <w:szCs w:val="24"/>
-              </w:rPr>
-              <w:t>Số ghế</w:t>
-            </w:r>
-          </w:p>
-        </w:tc>
-        <w:tc>
-          <w:tcPr>
-            <w:tcW w:w="0" w:type="auto"/>
-            <w:tcMar>
-              <w:top w:w="30" w:type="dxa"/>
-              <w:left w:w="120" w:type="dxa"/>
-              <w:bottom w:w="30" w:type="dxa"/>
-              <w:right w:w="120" w:type="dxa"/>
-            </w:tcMar>
-            <w:vAlign w:val="center"/>
-            <w:hideMark/>
-          </w:tcPr>
-          <w:p>
-            <w:pPr>
-              <w:rPr>
-                <w:b/>
-                <w:bCs/>
-                <w:sz w:val="24"/>
-                <w:szCs w:val="24"/>
-              </w:rPr>
-            </w:pPr>
-            <w:r>
-              <w:rPr>
-                <w:b/>
-                <w:bCs/>
-                <w:color w:val="000000"/>
-                <w:sz w:val="24"/>
-                <w:szCs w:val="24"/>
-              </w:rPr>
-              <w:t>Tải trọng</w:t>
-            </w:r>
-          </w:p>
-        </w:tc>
-        <w:tc>
-          <w:tcPr>
-            <w:tcW w:w="0" w:type="auto"/>
-            <w:vAlign w:val="center"/>
-          </w:tcPr>
-          <w:p>
-            <w:pPr>
-              <w:jc w:val="center"/>
-              <w:rPr>
-                <w:b/>
-                <w:bCs/>
-                <w:sz w:val="24"/>
-                <w:szCs w:val="24"/>
-              </w:rPr>
-            </w:pPr>
-            <w:r>
-              <w:rPr>
-                <w:b/>
-                <w:bCs/>
-                <w:color w:val="000000"/>
-                <w:sz w:val="24"/>
-                <w:szCs w:val="24"/>
-              </w:rPr>
-              <w:t>Số phù hiệu</w:t>
-            </w:r>
-          </w:p>
-        </w:tc>
-        <w:tc>
-          <w:tcPr>
-            <w:tcW w:w="0" w:type="auto"/>
-            <w:tcMar>
-              <w:top w:w="30" w:type="dxa"/>
-              <w:left w:w="120" w:type="dxa"/>
-              <w:bottom w:w="30" w:type="dxa"/>
-              <w:right w:w="120" w:type="dxa"/>
-            </w:tcMar>
-            <w:vAlign w:val="center"/>
-            <w:hideMark/>
-          </w:tcPr>
-          <w:p>
-            <w:pPr>
-              <w:jc w:val="center"/>
-              <w:rPr>
-                <w:b/>
-                <w:bCs/>
-                <w:sz w:val="24"/>
-                <w:szCs w:val="24"/>
-              </w:rPr>
-            </w:pPr>
-            <w:r>
-              <w:rPr>
-                <w:b/>
-                <w:bCs/>
-                <w:color w:val="000000"/>
-                <w:sz w:val="24"/>
-                <w:szCs w:val="24"/>
-              </w:rPr>
-              <w:t>Loại phù hiệu</w:t>
-            </w:r>
-          </w:p>
-        </w:tc>
-        <w:tc>
-          <w:tcPr>
-            <w:tcW w:w="0" w:type="auto"/>
-            <w:tcMar>
-              <w:top w:w="30" w:type="dxa"/>
-              <w:left w:w="120" w:type="dxa"/>
-              <w:bottom w:w="30" w:type="dxa"/>
-              <w:right w:w="120" w:type="dxa"/>
-            </w:tcMar>
-            <w:vAlign w:val="center"/>
-            <w:hideMark/>
-          </w:tcPr>
-          <w:p>
-            <w:pPr>
-              <w:jc w:val="center"/>
-              <w:rPr>
-                <w:b/>
-                <w:bCs/>
-                <w:sz w:val="24"/>
-                <w:szCs w:val="24"/>
-              </w:rPr>
-            </w:pPr>
-            <w:r>
-              <w:rPr>
-                <w:b/>
-                <w:bCs/>
-                <w:color w:val="000000"/>
-                <w:sz w:val="24"/>
-                <w:szCs w:val="24"/>
-              </w:rPr>
-              <w:t>Có giá trị đến</w:t>
-            </w:r>
-          </w:p>
-        </w:tc>
-        <w:tc>
-          <w:tcPr>
-            <w:tcW w:w="0" w:type="auto"/>
-            <w:tcMar>
-              <w:top w:w="30" w:type="dxa"/>
-              <w:left w:w="120" w:type="dxa"/>
-              <w:bottom w:w="30" w:type="dxa"/>
-              <w:right w:w="120" w:type="dxa"/>
-            </w:tcMar>
-            <w:vAlign w:val="center"/>
-            <w:hideMark/>
-          </w:tcPr>
-          <w:p>
-            <w:pPr>
-              <w:jc w:val="center"/>
-              <w:rPr>
-                <w:b/>
-                <w:bCs/>
-                <w:sz w:val="24"/>
-                <w:szCs w:val="24"/>
-              </w:rPr>
-            </w:pPr>
-            <w:r>
-              <w:rPr>
-                <w:b/>
-                <w:bCs/>
-                <w:color w:val="000000"/>
-                <w:sz w:val="24"/>
-                <w:szCs w:val="24"/>
-              </w:rPr>
-              <w:t>Tuyến</w:t>
-            </w:r>
-            <w:r>
-              <w:rPr>
-                <w:b/>
-                <w:bCs/>
-                <w:color w:val="000000"/>
-                <w:sz w:val="24"/>
-                <w:szCs w:val="24"/>
-              </w:rPr>
-              <w:t xml:space="preserve"> cố định</w:t>
-            </w:r>
-            <w:r>
-              <w:rPr>
-                <w:b/>
-                <w:bCs/>
-                <w:color w:val="000000"/>
-                <w:sz w:val="24"/>
-                <w:szCs w:val="24"/>
-              </w:rPr>
-              <w:t xml:space="preserve"> </w:t>
-            </w:r>
-          </w:p>
-        </w:tc>
-        <w:tc>
-          <w:tcPr>
-            <w:tcW w:w="0" w:type="auto"/>
-            <w:vAlign w:val="center"/>
-          </w:tcPr>
-          <w:p>
-            <w:pPr>
-              <w:jc w:val="center"/>
-              <w:rPr>
-                <w:b/>
-                <w:bCs/>
-                <w:color w:val="000000"/>
-                <w:sz w:val="24"/>
-                <w:szCs w:val="24"/>
-              </w:rPr>
-            </w:pPr>
-            <w:r>
-              <w:rPr>
-                <w:b/>
-                <w:bCs/>
-                <w:color w:val="000000"/>
-                <w:sz w:val="24"/>
-                <w:szCs w:val="24"/>
-              </w:rPr>
-              <w:t>Tuyến buýt</w:t>
-            </w:r>
-          </w:p>
-        </w:tc>
-        <w:tc>
-          <w:tcPr>
-            <w:tcW w:w="0" w:type="auto"/>
-            <w:vAlign w:val="center"/>
-          </w:tcPr>
-          <w:p>
-            <w:pPr>
-              <w:jc w:val="center"/>
-              <w:rPr>
-                <w:b/>
-                <w:bCs/>
-                <w:sz w:val="24"/>
-                <w:szCs w:val="24"/>
-              </w:rPr>
-            </w:pPr>
-            <w:r>
-              <w:rPr>
-                <w:b/>
-                <w:bCs/>
-                <w:color w:val="000000"/>
-                <w:sz w:val="24"/>
-                <w:szCs w:val="24"/>
-              </w:rPr>
-              <w:t>Tên đơn vị vận tải</w:t>
-            </w:r>
-          </w:p>
-        </w:tc>
-        <w:tc>
-          <w:tcPr>
-            <w:tcW w:w="0" w:type="auto"/>
-            <w:vAlign w:val="center"/>
-          </w:tcPr>
-          <w:p>
-            <w:pPr>
-              <w:jc w:val="center"/>
-              <w:rPr>
-                <w:b/>
-                <w:bCs/>
-                <w:sz w:val="24"/>
-                <w:szCs w:val="24"/>
-              </w:rPr>
-            </w:pPr>
-            <w:r>
-              <w:rPr>
-                <w:b/>
-                <w:bCs/>
-                <w:color w:val="000000"/>
-                <w:sz w:val="24"/>
-                <w:szCs w:val="24"/>
-              </w:rPr>
-              <w:t>Địa chỉ chi tiết</w:t>
-            </w:r>
-          </w:p>
-        </w:tc>
-      </w:tr>
-      <w:tr>
-        <w:trPr>
-          <w:trHeight w:val="315"/>
-        </w:trPr>
-        <w:tc>
-          <w:tcPr>
-            <w:tcW w:w="0" w:type="auto"/>
-            <w:tcMar>
-              <w:top w:w="30" w:type="dxa"/>
-              <w:left w:w="120" w:type="dxa"/>
-              <w:bottom w:w="30" w:type="dxa"/>
-              <w:right w:w="120" w:type="dxa"/>
-            </w:tcMar>
-            <w:vAlign w:val="center"/>
-          </w:tcPr>
-          <w:p>
-            <w:pPr>
-              <w:jc w:val="center"/>
-              <w:rPr>
-                <w:color w:val="000000"/>
-                <w:sz w:val="24"/>
-                <w:szCs w:val="24"/>
-              </w:rPr>
-            </w:pPr>
-            <w:r>
-              <w:rPr>
-                <w:color w:val="000000"/>
-                <w:sz w:val="24"/>
-                <w:szCs w:val="24"/>
-              </w:rPr>
-              <w:t xml:space="preserve"> </w:t>
-            </w:r>
-            <w:r>
-              <w:rPr>
-                <w:color w:val="000000"/>
-                <w:sz w:val="4"/>
-                <w:szCs w:val="4"/>
-              </w:rPr>
-              <w:t xml:space="preserve">{#phuHieuGrouped} </w:t>
-            </w:r>
-            <w:r>
-              <w:rPr>
-                <w:color w:val="000000"/>
-                <w:sz w:val="24"/>
-                <w:szCs w:val="24"/>
-              </w:rPr>
-              <w:t>{stt}</w:t>
-            </w:r>
-          </w:p>
-        </w:tc>
-        <w:tc>
-          <w:tcPr>
-            <w:tcW w:w="0" w:type="auto"/>
-            <w:tcMar>
-              <w:top w:w="30" w:type="dxa"/>
-              <w:left w:w="120" w:type="dxa"/>
-              <w:bottom w:w="30" w:type="dxa"/>
-              <w:right w:w="120" w:type="dxa"/>
-            </w:tcMar>
-            <w:vAlign w:val="center"/>
-          </w:tcPr>
-          <w:p>
-            <w:pPr>
-              <w:jc w:val="center"/>
-              <w:rPr>
-                <w:color w:val="000000"/>
-                <w:sz w:val="24"/>
-                <w:szCs w:val="24"/>
-              </w:rPr>
-            </w:pPr>
-            <w:r>
-              <w:rPr>
-                <w:color w:val="000000"/>
-                <w:sz w:val="24"/>
-                <w:szCs w:val="24"/>
-              </w:rPr>
-              <w:t>{bien_so}</w:t>
-            </w:r>
-          </w:p>
-        </w:tc>
-        <w:tc>
-          <w:tcPr>
-            <w:tcW w:w="0" w:type="auto"/>
-            <w:tcMar>
-              <w:top w:w="30" w:type="dxa"/>
-              <w:left w:w="120" w:type="dxa"/>
-              <w:bottom w:w="30" w:type="dxa"/>
-              <w:right w:w="120" w:type="dxa"/>
-            </w:tcMar>
-            <w:vAlign w:val="center"/>
           </w:tcPr>
           <w:p>
             <w:pPr>
@@ -1827,7 +1888,23 @@
                 <w:sz w:val="24"/>
                 <w:szCs w:val="24"/>
               </w:rPr>
-              <w:t>{tai_trong}</w:t>
+              <w:t>{tai_</w:t>
+            </w:r>
+            <w:r>
+              <w:rPr>
+                <w:color w:val="000000"/>
+                <w:sz w:val="2"/>
+                <w:szCs w:val="2"/>
+              </w:rPr>
+              <w:t>tro</w:t>
+            </w:r>
+            <w:r>
+              <w:rPr>
+                <w:color w:val="000000"/>
+                <w:sz w:val="24"/>
+                <w:szCs w:val="24"/>
+              </w:rPr>
+              <w:t>ng}</w:t>
             </w:r>
           </w:p>
         </w:tc>
@@ -1857,7 +1934,7 @@
         </w:tc>
         <w:tc>
           <w:tcPr>
-            <w:tcW w:w="0" w:type="auto"/>
+            <w:tcW w:w="1751" w:type="dxa"/>
             <w:tcMar>
               <w:top w:w="30" w:type="dxa"/>
               <w:left w:w="120" w:type="dxa"/>
@@ -1881,13 +1958,29 @@
                 <w:sz w:val="24"/>
                 <w:szCs w:val="24"/>
               </w:rPr>
-              <w:t>{loai_phu_hieu}</w:t>
-            </w:r>
-          </w:p>
-        </w:tc>
-        <w:tc>
-          <w:tcPr>
-            <w:tcW w:w="0" w:type="auto"/>
+              <w:t>{loai</w:t>
+            </w:r>
+            <w:r>
+              <w:rPr>
+                <w:color w:val="000000"/>
+                <w:sz w:val="2"/>
+                <w:szCs w:val="2"/>
+              </w:rPr>
+              <w:t>_phu</w:t>
+            </w:r>
+            <w:r>
+              <w:rPr>
+                <w:color w:val="000000"/>
+                <w:sz w:val="24"/>
+                <w:szCs w:val="24"/>
+              </w:rPr>
+              <w:t>_hieu}</w:t>
+            </w:r>
+          </w:p>
+        </w:tc>
+        <w:tc>
+          <w:tcPr>
+            <w:tcW w:w="1676" w:type="dxa"/>
             <w:tcMar>
               <w:top w:w="30" w:type="dxa"/>
               <w:left w:w="120" w:type="dxa"/>
@@ -1911,13 +2004,29 @@
                 <w:sz w:val="24"/>
                 <w:szCs w:val="24"/>
               </w:rPr>
-              <w:t>{co_gia_tri_den}</w:t>
-            </w:r>
-          </w:p>
-        </w:tc>
-        <w:tc>
-          <w:tcPr>
-            <w:tcW w:w="0" w:type="auto"/>
+              <w:t>{co_</w:t>
+            </w:r>
+            <w:r>
+              <w:rPr>
+                <w:color w:val="000000"/>
+                <w:sz w:val="2"/>
+                <w:szCs w:val="2"/>
+              </w:rPr>
+              <w:t>gia_tri</w:t>
+            </w:r>
+            <w:r>
+              <w:rPr>
+                <w:color w:val="000000"/>
+                <w:sz w:val="24"/>
+                <w:szCs w:val="24"/>
+              </w:rPr>
+              <w:t>_den}</w:t>
+            </w:r>
+          </w:p>
+        </w:tc>
+        <w:tc>
+          <w:tcPr>
+            <w:tcW w:w="1952" w:type="dxa"/>
             <w:tcMar>
               <w:top w:w="30" w:type="dxa"/>
               <w:left w:w="120" w:type="dxa"/>
@@ -1941,7 +2050,23 @@
                 <w:sz w:val="24"/>
                 <w:szCs w:val="24"/>
               </w:rPr>
-              <w:t>{tuyen_khai_thac}</w:t>
+              <w:t>{tuyen_</w:t>
+            </w:r>
+            <w:r>
+              <w:rPr>
+                <w:color w:val="000000"/>
+                <w:sz w:val="2"/>
+                <w:szCs w:val="2"/>
+              </w:rPr>
+              <w:t>khai</w:t>
+            </w:r>
+            <w:r>
+              <w:rPr>
+                <w:color w:val="000000"/>
+                <w:sz w:val="24"/>
+                <w:szCs w:val="24"/>
+              </w:rPr>
+              <w:t>_thac}</w:t>
             </w:r>
           </w:p>
         </w:tc>
@@ -2037,7 +2162,16 @@
                 <w:sz w:val="24"/>
                 <w:szCs w:val="24"/>
               </w:rPr>
-              <w:t>{dia_chi}</w:t>
+              <w:t>{dia_</w:t>
+            </w:r>
+            <w:proofErr w:type="gramStart"/>
+            <w:r>
+              <w:rPr>
+                <w:color w:val="000000"/>
+                <w:sz w:val="24"/>
+                <w:szCs w:val="24"/>
+              </w:rPr>
+              <w:t>chi}</w:t>
             </w:r>
             <w:r>
               <w:rPr>
@@ -2053,7 +2187,16 @@
                 <w:sz w:val="24"/>
                 <w:szCs w:val="24"/>
               </w:rPr>
-              <w:t xml:space="preserve">{/phuHieuGrouped} </w:t>
+              <w:t>{/</w:t>
+            </w:r>
+            <w:proofErr w:type="gramEnd"/>
+            <w:r>
+              <w:rPr>
+                <w:color w:val="000000"/>
+                <w:sz w:val="24"/>
+                <w:szCs w:val="24"/>
+              </w:rPr>
+              <w:t xml:space="preserve">phuHieuGrouped} </w:t>
             </w:r>
           </w:p>
         </w:tc>
@@ -2075,7 +2218,16 @@
           <w:sz w:val="24"/>
           <w:szCs w:val="24"/>
         </w:rPr>
-        <w:t>{/hasPhuHieu}</w:t>
+        <w:t>{/</w:t>
+      </w:r>
+      <w:proofErr w:type="gramStart"/>
+      <w:r>
+        <w:rPr>
+          <w:color w:val="000000"/>
+          <w:sz w:val="24"/>
+          <w:szCs w:val="24"/>
+        </w:rPr>
+        <w:t>hasPhuHieu}</w:t>
       </w:r>
       <w:r>
         <w:rPr>
@@ -2083,7 +2235,16 @@
           <w:i/>
           <w:iCs/>
         </w:rPr>
-        <w:t>{#hasGpkd}</w:t>
+        <w:t>{</w:t>
+      </w:r>
+      <w:proofErr w:type="gramEnd"/>
+      <w:r>
+        <w:rPr>
+          <w:b/>
+          <w:i/>
+          <w:iCs/>
+        </w:rPr>
+        <w:t>#hasGpkd}</w:t>
       </w:r>
       <w:r>
         <w:rPr>

--- a/Thong_bao_van_tai.docx
+++ b/Thong_bao_van_tai.docx
@@ -170,8 +170,8 @@
               </w:rPr>
               <w:t xml:space="preserve">CỘNG HÒA XÃ HỘI CHỦ NGHĨA VIỆT </w:t>
             </w:r>
-            <w:smartTag w:uri="urn:schemas-microsoft-com:office:smarttags" w:element="country-region">
-              <w:smartTag w:uri="urn:schemas-microsoft-com:office:smarttags" w:element="place">
+            <w:smartTag w:uri="urn:schemas-microsoft-com:office:smarttags" w:element="place">
+              <w:smartTag w:uri="urn:schemas-microsoft-com:office:smarttags" w:element="country-region">
                 <w:r>
                   <w:rPr>
                     <w:b/>
@@ -1292,6 +1292,7 @@
           <w:insideH w:val="single" w:sz="4" w:space="0" w:color="auto"/>
           <w:insideV w:val="single" w:sz="4" w:space="0" w:color="auto"/>
         </w:tblBorders>
+        <w:tblLayout w:type="fixed"/>
         <w:tblCellMar>
           <w:left w:w="0" w:type="dxa"/>
           <w:right w:w="0" w:type="dxa"/>
@@ -1299,16 +1300,16 @@
         <w:tblLook w:val="04A0" w:firstRow="1" w:lastRow="0" w:firstColumn="1" w:lastColumn="0" w:noHBand="0" w:noVBand="1"/>
       </w:tblPr>
       <w:tblGrid>
-        <w:gridCol w:w="772"/>
-        <w:gridCol w:w="1107"/>
+        <w:gridCol w:w="698"/>
+        <w:gridCol w:w="1144"/>
         <w:gridCol w:w="1151"/>
         <w:gridCol w:w="943"/>
-        <w:gridCol w:w="1467"/>
-        <w:gridCol w:w="1536"/>
-        <w:gridCol w:w="1465"/>
-        <w:gridCol w:w="1782"/>
-        <w:gridCol w:w="1321"/>
-        <w:gridCol w:w="1321"/>
+        <w:gridCol w:w="1549"/>
+        <w:gridCol w:w="1322"/>
+        <w:gridCol w:w="1336"/>
+        <w:gridCol w:w="1458"/>
+        <w:gridCol w:w="1374"/>
+        <w:gridCol w:w="1890"/>
         <w:gridCol w:w="1974"/>
       </w:tblGrid>
       <w:tr>
@@ -1318,7 +1319,7 @@
         </w:trPr>
         <w:tc>
           <w:tcPr>
-            <w:tcW w:w="895" w:type="dxa"/>
+            <w:tcW w:w="698" w:type="dxa"/>
             <w:tcMar>
               <w:top w:w="30" w:type="dxa"/>
               <w:left w:w="120" w:type="dxa"/>
@@ -1351,7 +1352,7 @@
         </w:tc>
         <w:tc>
           <w:tcPr>
-            <w:tcW w:w="833" w:type="dxa"/>
+            <w:tcW w:w="1144" w:type="dxa"/>
             <w:tcMar>
               <w:top w:w="30" w:type="dxa"/>
               <w:left w:w="120" w:type="dxa"/>
@@ -1395,7 +1396,7 @@
         </w:tc>
         <w:tc>
           <w:tcPr>
-            <w:tcW w:w="0" w:type="auto"/>
+            <w:tcW w:w="1151" w:type="dxa"/>
             <w:tcMar>
               <w:top w:w="30" w:type="dxa"/>
               <w:left w:w="120" w:type="dxa"/>
@@ -1451,7 +1452,7 @@
         </w:tc>
         <w:tc>
           <w:tcPr>
-            <w:tcW w:w="0" w:type="auto"/>
+            <w:tcW w:w="943" w:type="dxa"/>
             <w:tcMar>
               <w:top w:w="30" w:type="dxa"/>
               <w:left w:w="120" w:type="dxa"/>
@@ -1506,7 +1507,7 @@
         </w:tc>
         <w:tc>
           <w:tcPr>
-            <w:tcW w:w="0" w:type="auto"/>
+            <w:tcW w:w="1549" w:type="dxa"/>
             <w:vAlign w:val="center"/>
           </w:tcPr>
           <w:p>
@@ -1533,7 +1534,7 @@
         </w:tc>
         <w:tc>
           <w:tcPr>
-            <w:tcW w:w="1751" w:type="dxa"/>
+            <w:tcW w:w="1322" w:type="dxa"/>
             <w:tcMar>
               <w:top w:w="30" w:type="dxa"/>
               <w:left w:w="120" w:type="dxa"/>
@@ -1567,7 +1568,7 @@
         </w:tc>
         <w:tc>
           <w:tcPr>
-            <w:tcW w:w="1676" w:type="dxa"/>
+            <w:tcW w:w="1336" w:type="dxa"/>
             <w:tcMar>
               <w:top w:w="30" w:type="dxa"/>
               <w:left w:w="120" w:type="dxa"/>
@@ -1601,7 +1602,7 @@
         </w:tc>
         <w:tc>
           <w:tcPr>
-            <w:tcW w:w="1952" w:type="dxa"/>
+            <w:tcW w:w="1458" w:type="dxa"/>
             <w:tcMar>
               <w:top w:w="30" w:type="dxa"/>
               <w:left w:w="120" w:type="dxa"/>
@@ -1655,7 +1656,7 @@
         </w:tc>
         <w:tc>
           <w:tcPr>
-            <w:tcW w:w="0" w:type="auto"/>
+            <w:tcW w:w="1374" w:type="dxa"/>
             <w:vAlign w:val="center"/>
           </w:tcPr>
           <w:p>
@@ -1683,7 +1684,7 @@
         </w:tc>
         <w:tc>
           <w:tcPr>
-            <w:tcW w:w="0" w:type="auto"/>
+            <w:tcW w:w="1890" w:type="dxa"/>
             <w:vAlign w:val="center"/>
           </w:tcPr>
           <w:p>
@@ -1710,7 +1711,7 @@
         </w:tc>
         <w:tc>
           <w:tcPr>
-            <w:tcW w:w="0" w:type="auto"/>
+            <w:tcW w:w="1974" w:type="dxa"/>
             <w:vAlign w:val="center"/>
           </w:tcPr>
           <w:p>
@@ -1742,7 +1743,7 @@
         </w:trPr>
         <w:tc>
           <w:tcPr>
-            <w:tcW w:w="895" w:type="dxa"/>
+            <w:tcW w:w="698" w:type="dxa"/>
             <w:tcMar>
               <w:top w:w="30" w:type="dxa"/>
               <w:left w:w="120" w:type="dxa"/>
@@ -1788,7 +1789,7 @@
         </w:tc>
         <w:tc>
           <w:tcPr>
-            <w:tcW w:w="833" w:type="dxa"/>
+            <w:tcW w:w="1144" w:type="dxa"/>
             <w:tcMar>
               <w:top w:w="30" w:type="dxa"/>
               <w:left w:w="120" w:type="dxa"/>
@@ -1834,7 +1835,7 @@
         </w:tc>
         <w:tc>
           <w:tcPr>
-            <w:tcW w:w="0" w:type="auto"/>
+            <w:tcW w:w="1151" w:type="dxa"/>
             <w:tcMar>
               <w:top w:w="30" w:type="dxa"/>
               <w:left w:w="120" w:type="dxa"/>
@@ -1864,7 +1865,7 @@
         </w:tc>
         <w:tc>
           <w:tcPr>
-            <w:tcW w:w="0" w:type="auto"/>
+            <w:tcW w:w="943" w:type="dxa"/>
             <w:tcMar>
               <w:top w:w="30" w:type="dxa"/>
               <w:left w:w="45" w:type="dxa"/>
@@ -1910,7 +1911,7 @@
         </w:tc>
         <w:tc>
           <w:tcPr>
-            <w:tcW w:w="0" w:type="auto"/>
+            <w:tcW w:w="1549" w:type="dxa"/>
             <w:vAlign w:val="center"/>
           </w:tcPr>
           <w:p>
@@ -1934,7 +1935,7 @@
         </w:tc>
         <w:tc>
           <w:tcPr>
-            <w:tcW w:w="1751" w:type="dxa"/>
+            <w:tcW w:w="1322" w:type="dxa"/>
             <w:tcMar>
               <w:top w:w="30" w:type="dxa"/>
               <w:left w:w="120" w:type="dxa"/>
@@ -1971,16 +1972,24 @@
             <w:r>
               <w:rPr>
                 <w:color w:val="000000"/>
-                <w:sz w:val="24"/>
-                <w:szCs w:val="24"/>
-              </w:rPr>
-              <w:t>_hieu}</w:t>
-            </w:r>
-          </w:p>
-        </w:tc>
-        <w:tc>
-          <w:tcPr>
-            <w:tcW w:w="1676" w:type="dxa"/>
+                <w:sz w:val="14"/>
+                <w:szCs w:val="14"/>
+              </w:rPr>
+              <w:t>_hieu</w:t>
+            </w:r>
+            <w:r>
+              <w:rPr>
+                <w:color w:val="000000"/>
+                <w:sz w:val="24"/>
+                <w:szCs w:val="24"/>
+              </w:rPr>
+              <w:t>}</w:t>
+            </w:r>
+          </w:p>
+        </w:tc>
+        <w:tc>
+          <w:tcPr>
+            <w:tcW w:w="1336" w:type="dxa"/>
             <w:tcMar>
               <w:top w:w="30" w:type="dxa"/>
               <w:left w:w="120" w:type="dxa"/>
@@ -2026,7 +2035,7 @@
         </w:tc>
         <w:tc>
           <w:tcPr>
-            <w:tcW w:w="1952" w:type="dxa"/>
+            <w:tcW w:w="1458" w:type="dxa"/>
             <w:tcMar>
               <w:top w:w="30" w:type="dxa"/>
               <w:left w:w="120" w:type="dxa"/>
@@ -2050,7 +2059,7 @@
                 <w:sz w:val="24"/>
                 <w:szCs w:val="24"/>
               </w:rPr>
-              <w:t>{tuyen_</w:t>
+              <w:t>{tuyen</w:t>
             </w:r>
             <w:r>
               <w:rPr>
@@ -2058,21 +2067,37 @@
                 <w:sz w:val="2"/>
                 <w:szCs w:val="2"/>
               </w:rPr>
+              <w:t>_</w:t>
+            </w:r>
+            <w:r>
+              <w:rPr>
+                <w:color w:val="000000"/>
+                <w:sz w:val="2"/>
+                <w:szCs w:val="2"/>
+              </w:rPr>
               <w:t>khai</w:t>
             </w:r>
             <w:r>
               <w:rPr>
                 <w:color w:val="000000"/>
-                <w:sz w:val="24"/>
-                <w:szCs w:val="24"/>
-              </w:rPr>
-              <w:t>_thac}</w:t>
-            </w:r>
-          </w:p>
-        </w:tc>
-        <w:tc>
-          <w:tcPr>
-            <w:tcW w:w="0" w:type="auto"/>
+                <w:sz w:val="2"/>
+                <w:szCs w:val="2"/>
+              </w:rPr>
+              <w:t>_</w:t>
+            </w:r>
+            <w:r>
+              <w:rPr>
+                <w:color w:val="000000"/>
+                <w:sz w:val="24"/>
+                <w:szCs w:val="24"/>
+              </w:rPr>
+              <w:t>thac}</w:t>
+            </w:r>
+          </w:p>
+        </w:tc>
+        <w:tc>
+          <w:tcPr>
+            <w:tcW w:w="1374" w:type="dxa"/>
             <w:vAlign w:val="center"/>
           </w:tcPr>
           <w:p>
@@ -2112,7 +2137,7 @@
         </w:tc>
         <w:tc>
           <w:tcPr>
-            <w:tcW w:w="0" w:type="auto"/>
+            <w:tcW w:w="1890" w:type="dxa"/>
             <w:vAlign w:val="center"/>
           </w:tcPr>
           <w:p>
@@ -2144,12 +2169,12 @@
         </w:tc>
         <w:tc>
           <w:tcPr>
-            <w:tcW w:w="0" w:type="auto"/>
-            <w:vAlign w:val="center"/>
-          </w:tcPr>
-          <w:p>
-            <w:pPr>
-              <w:jc w:val="center"/>
+            <w:tcW w:w="1974" w:type="dxa"/>
+            <w:vAlign w:val="center"/>
+          </w:tcPr>
+          <w:p>
+            <w:pPr>
+              <w:jc w:val="both"/>
               <w:rPr>
                 <w:color w:val="000000"/>
                 <w:sz w:val="24"/>
@@ -2196,7 +2221,23 @@
                 <w:sz w:val="24"/>
                 <w:szCs w:val="24"/>
               </w:rPr>
-              <w:t xml:space="preserve">phuHieuGrouped} </w:t>
+              <w:t>phu</w:t>
+            </w:r>
+            <w:r>
+              <w:rPr>
+                <w:color w:val="000000"/>
+                <w:sz w:val="2"/>
+                <w:szCs w:val="2"/>
+              </w:rPr>
+              <w:t>HieuGro</w:t>
+            </w:r>
+            <w:r>
+              <w:rPr>
+                <w:color w:val="000000"/>
+                <w:sz w:val="24"/>
+                <w:szCs w:val="24"/>
+              </w:rPr>
+              <w:t xml:space="preserve">uped} </w:t>
             </w:r>
           </w:p>
         </w:tc>

--- a/Thong_bao_van_tai.docx
+++ b/Thong_bao_van_tai.docx
@@ -170,8 +170,8 @@
               </w:rPr>
               <w:t xml:space="preserve">CỘNG HÒA XÃ HỘI CHỦ NGHĨA VIỆT </w:t>
             </w:r>
-            <w:smartTag w:uri="urn:schemas-microsoft-com:office:smarttags" w:element="place">
-              <w:smartTag w:uri="urn:schemas-microsoft-com:office:smarttags" w:element="country-region">
+            <w:smartTag w:uri="urn:schemas-microsoft-com:office:smarttags" w:element="country-region">
+              <w:smartTag w:uri="urn:schemas-microsoft-com:office:smarttags" w:element="place">
                 <w:r>
                   <w:rPr>
                     <w:b/>
@@ -1301,9 +1301,9 @@
       </w:tblPr>
       <w:tblGrid>
         <w:gridCol w:w="698"/>
-        <w:gridCol w:w="1144"/>
-        <w:gridCol w:w="1151"/>
-        <w:gridCol w:w="943"/>
+        <w:gridCol w:w="1277"/>
+        <w:gridCol w:w="990"/>
+        <w:gridCol w:w="971"/>
         <w:gridCol w:w="1549"/>
         <w:gridCol w:w="1322"/>
         <w:gridCol w:w="1336"/>
@@ -1352,7 +1352,7 @@
         </w:tc>
         <w:tc>
           <w:tcPr>
-            <w:tcW w:w="1144" w:type="dxa"/>
+            <w:tcW w:w="1277" w:type="dxa"/>
             <w:tcMar>
               <w:top w:w="30" w:type="dxa"/>
               <w:left w:w="120" w:type="dxa"/>
@@ -1396,7 +1396,7 @@
         </w:tc>
         <w:tc>
           <w:tcPr>
-            <w:tcW w:w="1151" w:type="dxa"/>
+            <w:tcW w:w="990" w:type="dxa"/>
             <w:tcMar>
               <w:top w:w="30" w:type="dxa"/>
               <w:left w:w="120" w:type="dxa"/>
@@ -1452,7 +1452,7 @@
         </w:tc>
         <w:tc>
           <w:tcPr>
-            <w:tcW w:w="943" w:type="dxa"/>
+            <w:tcW w:w="971" w:type="dxa"/>
             <w:tcMar>
               <w:top w:w="30" w:type="dxa"/>
               <w:left w:w="120" w:type="dxa"/>
@@ -1789,7 +1789,7 @@
         </w:tc>
         <w:tc>
           <w:tcPr>
-            <w:tcW w:w="1144" w:type="dxa"/>
+            <w:tcW w:w="1277" w:type="dxa"/>
             <w:tcMar>
               <w:top w:w="30" w:type="dxa"/>
               <w:left w:w="120" w:type="dxa"/>
@@ -1835,7 +1835,7 @@
         </w:tc>
         <w:tc>
           <w:tcPr>
-            <w:tcW w:w="1151" w:type="dxa"/>
+            <w:tcW w:w="990" w:type="dxa"/>
             <w:tcMar>
               <w:top w:w="30" w:type="dxa"/>
               <w:left w:w="120" w:type="dxa"/>
@@ -1859,13 +1859,29 @@
                 <w:sz w:val="24"/>
                 <w:szCs w:val="24"/>
               </w:rPr>
-              <w:t>{so_ghe}</w:t>
-            </w:r>
-          </w:p>
-        </w:tc>
-        <w:tc>
-          <w:tcPr>
-            <w:tcW w:w="943" w:type="dxa"/>
+              <w:t>{so_</w:t>
+            </w:r>
+            <w:r>
+              <w:rPr>
+                <w:color w:val="000000"/>
+                <w:sz w:val="2"/>
+                <w:szCs w:val="2"/>
+              </w:rPr>
+              <w:t>gh</w:t>
+            </w:r>
+            <w:r>
+              <w:rPr>
+                <w:color w:val="000000"/>
+                <w:sz w:val="24"/>
+                <w:szCs w:val="24"/>
+              </w:rPr>
+              <w:t>e}</w:t>
+            </w:r>
+          </w:p>
+        </w:tc>
+        <w:tc>
+          <w:tcPr>
+            <w:tcW w:w="971" w:type="dxa"/>
             <w:tcMar>
               <w:top w:w="30" w:type="dxa"/>
               <w:left w:w="45" w:type="dxa"/>
